--- a/docs/sfit4-hbin_ctl.docx
+++ b/docs/sfit4-hbin_ctl.docx
@@ -18,54 +18,7 @@
           <w:b/>
           <w:sz w:val="28"/>
         </w:rPr>
-        <w:t xml:space="preserve">Description of </w:t>
-      </w:r>
-      <w:r>
-        <w:rPr>
-          <w:rFonts w:ascii="Times New Roman" w:hAnsi="Times New Roman"/>
-          <w:b/>
-          <w:sz w:val="28"/>
-        </w:rPr>
-        <w:t xml:space="preserve">hbin.ctl and </w:t>
-      </w:r>
-      <w:r>
-        <w:rPr>
-          <w:rFonts w:ascii="Times New Roman" w:hAnsi="Times New Roman"/>
-          <w:b/>
-          <w:sz w:val="28"/>
-        </w:rPr>
-        <w:t>isotope.</w:t>
-      </w:r>
-      <w:r>
-        <w:rPr>
-          <w:rFonts w:ascii="Times New Roman" w:hAnsi="Times New Roman"/>
-          <w:b/>
-          <w:sz w:val="28"/>
-        </w:rPr>
-        <w:t>ctl</w:t>
-      </w:r>
-      <w:r>
-        <w:rPr>
-          <w:rFonts w:ascii="Times New Roman" w:hAnsi="Times New Roman"/>
-          <w:b/>
-          <w:sz w:val="28"/>
-        </w:rPr>
-        <w:t xml:space="preserve"> file contents for Sfit4 v</w:t>
-      </w:r>
-      <w:r>
-        <w:rPr>
-          <w:rFonts w:ascii="Times New Roman" w:hAnsi="Times New Roman"/>
-          <w:b/>
-          <w:sz w:val="28"/>
-        </w:rPr>
-        <w:t>1.0</w:t>
-      </w:r>
-      <w:r>
-        <w:rPr>
-          <w:rFonts w:ascii="Times New Roman" w:hAnsi="Times New Roman"/>
-          <w:b/>
-          <w:sz w:val="28"/>
-        </w:rPr>
+        <w:t>Description of hbin.ctl and isotope.ctl file contents for Sfit4 v1.0</w:t>
         <w:tab/>
         <w:tab/>
       </w:r>
@@ -582,23 +535,7 @@
           <w:sz w:val="22"/>
           <w:szCs w:val="22"/>
         </w:rPr>
-        <w:t>hbin.</w:t>
-      </w:r>
-      <w:r>
-        <w:rPr>
-          <w:rFonts w:cs="Times New Roman" w:ascii="Times New Roman" w:hAnsi="Times New Roman"/>
-          <w:sz w:val="22"/>
-          <w:szCs w:val="22"/>
-        </w:rPr>
-        <w:t>ctl</w:t>
-      </w:r>
-      <w:r>
-        <w:rPr>
-          <w:rFonts w:cs="Times New Roman" w:ascii="Times New Roman" w:hAnsi="Times New Roman"/>
-          <w:sz w:val="22"/>
-          <w:szCs w:val="22"/>
-        </w:rPr>
-        <w:t xml:space="preserve"> – a list of the HITRAN and Galatry input files</w:t>
+        <w:t>hbin.ctl – a list of the HITRAN and Galatry input files</w:t>
       </w:r>
     </w:p>
     <w:p>
@@ -816,31 +753,7 @@
           <w:sz w:val="22"/>
           <w:szCs w:val="22"/>
         </w:rPr>
-        <w:t>h</w:t>
-      </w:r>
-      <w:r>
-        <w:rPr>
-          <w:rFonts w:cs="Times New Roman" w:ascii="Times New Roman" w:hAnsi="Times New Roman"/>
-          <w:sz w:val="22"/>
-          <w:szCs w:val="22"/>
-        </w:rPr>
-        <w:t xml:space="preserve">bin builds a linelist file from HITRAN by-molecule files, pseudo line list files, line-mixing data files and Galatry beta files.  It reads faster then previous ascii files. It will contain only lines required for the bandpasses in a given fit.  It does not require rerunning for each sfit run, </w:t>
-      </w:r>
-      <w:r>
-        <w:rPr>
-          <w:rFonts w:cs="Times New Roman" w:ascii="Times New Roman" w:hAnsi="Times New Roman"/>
-          <w:sz w:val="22"/>
-          <w:szCs w:val="22"/>
-        </w:rPr>
-        <w:t xml:space="preserve">if the microwindows are not changed. </w:t>
-      </w:r>
-      <w:r>
-        <w:rPr>
-          <w:rFonts w:cs="Times New Roman" w:ascii="Times New Roman" w:hAnsi="Times New Roman"/>
-          <w:sz w:val="22"/>
-          <w:szCs w:val="22"/>
-        </w:rPr>
-        <w:t xml:space="preserve">Please compare figure </w:t>
+        <w:t xml:space="preserve">hbin builds a linelist file from HITRAN by-molecule files, pseudo line list files, line-mixing data files and Galatry beta files.  It reads faster then previous ascii files. It will contain only lines required for the bandpasses in a given fit.  It does not require rerunning for each sfit run, if the microwindows are not changed. Please compare figure </w:t>
       </w:r>
       <w:r>
         <w:rPr>
@@ -901,7 +814,11 @@
         </w:rPr>
       </w:pPr>
       <w:r>
-        <w:rPr/>
+        <w:rPr>
+          <w:rFonts w:cs="Times New Roman" w:ascii="Times New Roman" w:hAnsi="Times New Roman"/>
+          <w:sz w:val="22"/>
+          <w:szCs w:val="22"/>
+        </w:rPr>
       </w:r>
     </w:p>
     <w:p>
@@ -932,116 +849,101 @@
         </w:rPr>
       </w:pPr>
       <w:r>
-        <w:rPr/>
-      </w:r>
-    </w:p>
-    <w:p>
-      <w:pPr>
-        <w:pStyle w:val="Normal"/>
-        <w:rPr>
-          <w:rFonts w:ascii="Times New Roman" w:hAnsi="Times New Roman" w:cs="Times New Roman"/>
-          <w:sz w:val="22"/>
-          <w:szCs w:val="22"/>
-        </w:rPr>
-      </w:pPr>
-      <w:r>
-        <w:rPr>
-          <w:rFonts w:cs="Times New Roman" w:ascii="Times New Roman" w:hAnsi="Times New Roman"/>
-          <w:sz w:val="22"/>
-          <w:szCs w:val="22"/>
-        </w:rPr>
-        <w:t>d_out = 10.</w:t>
-      </w:r>
-      <w:r>
-        <w:rPr>
-          <w:rFonts w:cs="Times New Roman" w:ascii="Times New Roman" w:hAnsi="Times New Roman"/>
-          <w:sz w:val="22"/>
-          <w:szCs w:val="22"/>
-        </w:rPr>
-        <w:t>5</w:t>
-      </w:r>
-      <w:r>
-        <w:rPr>
-          <w:rFonts w:cs="Times New Roman" w:ascii="Times New Roman" w:hAnsi="Times New Roman"/>
-          <w:sz w:val="22"/>
-          <w:szCs w:val="22"/>
-        </w:rPr>
-        <w:t xml:space="preserve">/band.x.opd_max  </w:t>
-      </w:r>
-      <w:r>
-        <w:rPr>
-          <w:rFonts w:cs="Times New Roman" w:ascii="Times New Roman" w:hAnsi="Times New Roman"/>
-          <w:sz w:val="22"/>
-          <w:szCs w:val="22"/>
-        </w:rPr>
-        <w:t>+ 4.0 [1/cm]</w:t>
-      </w:r>
-    </w:p>
-    <w:p>
-      <w:pPr>
-        <w:pStyle w:val="Normal"/>
-        <w:rPr>
-          <w:rFonts w:ascii="Times New Roman" w:hAnsi="Times New Roman" w:cs="Times New Roman"/>
-          <w:sz w:val="22"/>
-          <w:szCs w:val="22"/>
-        </w:rPr>
-      </w:pPr>
-      <w:r>
-        <w:rPr/>
-      </w:r>
-    </w:p>
-    <w:p>
-      <w:pPr>
-        <w:pStyle w:val="Normal"/>
-        <w:rPr>
-          <w:rFonts w:ascii="Times New Roman" w:hAnsi="Times New Roman" w:cs="Times New Roman"/>
-          <w:sz w:val="22"/>
-          <w:szCs w:val="22"/>
-        </w:rPr>
-      </w:pPr>
-      <w:r>
-        <w:rPr/>
-      </w:r>
-    </w:p>
-    <w:p>
-      <w:pPr>
-        <w:pStyle w:val="Normal"/>
-        <w:rPr>
-          <w:rFonts w:ascii="Times New Roman" w:hAnsi="Times New Roman" w:cs="Times New Roman"/>
-          <w:sz w:val="22"/>
-          <w:szCs w:val="22"/>
-        </w:rPr>
-      </w:pPr>
-      <w:r>
-        <w:rPr/>
-      </w:r>
-      <w:r>
+        <w:rPr>
+          <w:rFonts w:cs="Times New Roman" w:ascii="Times New Roman" w:hAnsi="Times New Roman"/>
+          <w:sz w:val="22"/>
+          <w:szCs w:val="22"/>
+        </w:rPr>
+      </w:r>
+    </w:p>
+    <w:p>
+      <w:pPr>
+        <w:pStyle w:val="Normal"/>
+        <w:rPr>
+          <w:rFonts w:ascii="Times New Roman" w:hAnsi="Times New Roman" w:cs="Times New Roman"/>
+          <w:sz w:val="22"/>
+          <w:szCs w:val="22"/>
+        </w:rPr>
+      </w:pPr>
+      <w:r>
+        <w:rPr>
+          <w:rFonts w:cs="Times New Roman" w:ascii="Times New Roman" w:hAnsi="Times New Roman"/>
+          <w:sz w:val="22"/>
+          <w:szCs w:val="22"/>
+        </w:rPr>
+        <w:t>d_out = 10.5/band.x.opd_max  + 4.0 [1/cm]</w:t>
+      </w:r>
+    </w:p>
+    <w:p>
+      <w:pPr>
+        <w:pStyle w:val="Normal"/>
+        <w:rPr>
+          <w:rFonts w:ascii="Times New Roman" w:hAnsi="Times New Roman" w:cs="Times New Roman"/>
+          <w:sz w:val="22"/>
+          <w:szCs w:val="22"/>
+        </w:rPr>
+      </w:pPr>
+      <w:r>
+        <w:rPr>
+          <w:rFonts w:cs="Times New Roman" w:ascii="Times New Roman" w:hAnsi="Times New Roman"/>
+          <w:sz w:val="22"/>
+          <w:szCs w:val="22"/>
+        </w:rPr>
+      </w:r>
+    </w:p>
+    <w:p>
+      <w:pPr>
+        <w:pStyle w:val="Normal"/>
+        <w:rPr>
+          <w:rFonts w:ascii="Times New Roman" w:hAnsi="Times New Roman" w:cs="Times New Roman"/>
+          <w:sz w:val="22"/>
+          <w:szCs w:val="22"/>
+        </w:rPr>
+      </w:pPr>
+      <w:r>
+        <w:rPr>
+          <w:rFonts w:cs="Times New Roman" w:ascii="Times New Roman" w:hAnsi="Times New Roman"/>
+          <w:sz w:val="22"/>
+          <w:szCs w:val="22"/>
+        </w:rPr>
         <mc:AlternateContent>
           <mc:Choice Requires="wps">
             <w:drawing>
               <wp:anchor behindDoc="0" distT="0" distB="0" distL="0" distR="0" simplePos="0" locked="0" layoutInCell="1" allowOverlap="1" relativeHeight="2">
                 <wp:simplePos x="0" y="0"/>
                 <wp:positionH relativeFrom="column">
-                  <wp:posOffset>528320</wp:posOffset>
+                  <wp:posOffset>199390</wp:posOffset>
                 </wp:positionH>
                 <wp:positionV relativeFrom="paragraph">
-                  <wp:posOffset>635</wp:posOffset>
+                  <wp:posOffset>24765</wp:posOffset>
                 </wp:positionV>
-                <wp:extent cx="4922520" cy="2113915"/>
+                <wp:extent cx="5244465" cy="2591435"/>
                 <wp:effectExtent l="0" t="0" r="0" b="0"/>
                 <wp:wrapSquare wrapText="largest"/>
                 <wp:docPr id="1" name="Frame1"/>
                 <a:graphic xmlns:a="http://schemas.openxmlformats.org/drawingml/2006/main">
                   <a:graphicData uri="http://schemas.microsoft.com/office/word/2010/wordprocessingShape">
                     <wps:wsp>
-                      <wps:cNvSpPr txBox="1"/>
+                      <wps:cNvSpPr/>
                       <wps:spPr>
                         <a:xfrm>
                           <a:off x="0" y="0"/>
-                          <a:ext cx="4922520" cy="2113915"/>
+                          <a:ext cx="5243760" cy="2590920"/>
                         </a:xfrm>
-                        <a:prstGeom prst="rect"/>
+                        <a:prstGeom prst="rect">
+                          <a:avLst/>
+                        </a:prstGeom>
+                        <a:noFill/>
+                        <a:ln>
+                          <a:noFill/>
+                        </a:ln>
                       </wps:spPr>
+                      <wps:style>
+                        <a:lnRef idx="0"/>
+                        <a:fillRef idx="0"/>
+                        <a:effectRef idx="0"/>
+                        <a:fontRef idx="minor"/>
+                      </wps:style>
                       <wps:txbx>
                         <w:txbxContent>
                           <w:p>
@@ -1052,12 +954,11 @@
                             </w:pPr>
                             <w:r>
                               <w:rPr/>
-                              <w:t>F</w:t>
                               <w:drawing>
                                 <wp:inline distT="0" distB="0" distL="0" distR="0">
                                   <wp:extent cx="4922520" cy="1698625"/>
                                   <wp:effectExtent l="0" t="0" r="0" b="0"/>
-                                  <wp:docPr id="2" name="Image1" descr=""/>
+                                  <wp:docPr id="3" name="Image1" descr=""/>
                                   <wp:cNvGraphicFramePr>
                                     <a:graphicFrameLocks xmlns:a="http://schemas.openxmlformats.org/drawingml/2006/main" noChangeAspect="1"/>
                                   </wp:cNvGraphicFramePr>
@@ -1065,7 +966,7 @@
                                     <a:graphicData uri="http://schemas.openxmlformats.org/drawingml/2006/picture">
                                       <pic:pic xmlns:pic="http://schemas.openxmlformats.org/drawingml/2006/picture">
                                         <pic:nvPicPr>
-                                          <pic:cNvPr id="2" name="Image1" descr=""/>
+                                          <pic:cNvPr id="3" name="Image1" descr=""/>
                                           <pic:cNvPicPr>
                                             <a:picLocks noChangeAspect="1" noChangeArrowheads="1"/>
                                           </pic:cNvPicPr>
@@ -1090,6 +991,17 @@
                                   </a:graphic>
                                 </wp:inline>
                               </w:drawing>
+                            </w:r>
+                          </w:p>
+                          <w:p>
+                            <w:pPr>
+                              <w:pStyle w:val="Figure"/>
+                              <w:spacing w:before="120" w:after="120"/>
+                              <w:rPr/>
+                            </w:pPr>
+                            <w:r>
+                              <w:rPr/>
+                              <w:t>F</w:t>
                             </w:r>
                             <w:r>
                               <w:rPr/>
@@ -1119,11 +1031,7 @@
                             <w:bookmarkEnd w:id="2"/>
                             <w:r>
                               <w:rPr/>
-                              <w:t xml:space="preserve">: </w:t>
-                            </w:r>
-                            <w:r>
-                              <w:rPr/>
-                              <w:t xml:space="preserve">Structure of </w:t>
+                              <w:t xml:space="preserve">: Structure of </w:t>
                             </w:r>
                             <w:r>
                               <w:rPr>
@@ -1131,20 +1039,12 @@
                                 <w:sz w:val="22"/>
                                 <w:szCs w:val="22"/>
                               </w:rPr>
-                              <w:t xml:space="preserve">LLLLL.llllll-HHHHH.hhhhhh.hbin. </w:t>
-                            </w:r>
-                            <w:r>
-                              <w:rPr>
-                                <w:rFonts w:cs="Times New Roman" w:ascii="Times New Roman" w:hAnsi="Times New Roman"/>
-                                <w:sz w:val="22"/>
-                                <w:szCs w:val="22"/>
-                              </w:rPr>
-                              <w:t>For the definition of d_out see text.</w:t>
+                              <w:t>LLLLL.llllll-HHHHH.hhhhhh.hbin. For the definition of d_out see text.</w:t>
                             </w:r>
                           </w:p>
                         </w:txbxContent>
                       </wps:txbx>
-                      <wps:bodyPr anchor="t" lIns="0" tIns="0" rIns="0" bIns="0">
+                      <wps:bodyPr lIns="0" rIns="0" tIns="0" bIns="0">
                         <a:noAutofit/>
                       </wps:bodyPr>
                     </wps:wsp>
@@ -1155,8 +1055,11 @@
           </mc:Choice>
           <mc:Fallback>
             <w:pict>
-              <v:rect style="position:absolute;rotation:0;width:387.6pt;height:166.45pt;mso-wrap-distance-left:0pt;mso-wrap-distance-right:0pt;mso-wrap-distance-top:0pt;mso-wrap-distance-bottom:0pt;margin-top:0pt;mso-position-vertical-relative:text;margin-left:41.6pt;mso-position-horizontal-relative:text">
-                <v:textbox inset="0in,0in,0in,0in">
+              <v:rect id="shape_0" ID="Frame1" stroked="f" style="position:absolute;margin-left:15.7pt;margin-top:1.95pt;width:412.85pt;height:203.95pt">
+                <w10:wrap type="square"/>
+                <v:fill o:detectmouseclick="t" on="false"/>
+                <v:stroke color="#3465a4" joinstyle="round" endcap="flat"/>
+                <v:textbox>
                   <w:txbxContent>
                     <w:p>
                       <w:pPr>
@@ -1166,12 +1069,11 @@
                       </w:pPr>
                       <w:r>
                         <w:rPr/>
-                        <w:t>F</w:t>
                         <w:drawing>
                           <wp:inline distT="0" distB="0" distL="0" distR="0">
                             <wp:extent cx="4922520" cy="1698625"/>
                             <wp:effectExtent l="0" t="0" r="0" b="0"/>
-                            <wp:docPr id="3" name="Image1" descr=""/>
+                            <wp:docPr id="4" name="Image1" descr=""/>
                             <wp:cNvGraphicFramePr>
                               <a:graphicFrameLocks xmlns:a="http://schemas.openxmlformats.org/drawingml/2006/main" noChangeAspect="1"/>
                             </wp:cNvGraphicFramePr>
@@ -1179,7 +1081,7 @@
                               <a:graphicData uri="http://schemas.openxmlformats.org/drawingml/2006/picture">
                                 <pic:pic xmlns:pic="http://schemas.openxmlformats.org/drawingml/2006/picture">
                                   <pic:nvPicPr>
-                                    <pic:cNvPr id="3" name="Image1" descr=""/>
+                                    <pic:cNvPr id="4" name="Image1" descr=""/>
                                     <pic:cNvPicPr>
                                       <a:picLocks noChangeAspect="1" noChangeArrowheads="1"/>
                                     </pic:cNvPicPr>
@@ -1204,6 +1106,17 @@
                             </a:graphic>
                           </wp:inline>
                         </w:drawing>
+                      </w:r>
+                    </w:p>
+                    <w:p>
+                      <w:pPr>
+                        <w:pStyle w:val="Figure"/>
+                        <w:spacing w:before="120" w:after="120"/>
+                        <w:rPr/>
+                      </w:pPr>
+                      <w:r>
+                        <w:rPr/>
+                        <w:t>F</w:t>
                       </w:r>
                       <w:r>
                         <w:rPr/>
@@ -1233,11 +1146,7 @@
                       <w:bookmarkEnd w:id="3"/>
                       <w:r>
                         <w:rPr/>
-                        <w:t xml:space="preserve">: </w:t>
-                      </w:r>
-                      <w:r>
-                        <w:rPr/>
-                        <w:t xml:space="preserve">Structure of </w:t>
+                        <w:t xml:space="preserve">: Structure of </w:t>
                       </w:r>
                       <w:r>
                         <w:rPr>
@@ -1245,20 +1154,11 @@
                           <w:sz w:val="22"/>
                           <w:szCs w:val="22"/>
                         </w:rPr>
-                        <w:t xml:space="preserve">LLLLL.llllll-HHHHH.hhhhhh.hbin. </w:t>
-                      </w:r>
-                      <w:r>
-                        <w:rPr>
-                          <w:rFonts w:cs="Times New Roman" w:ascii="Times New Roman" w:hAnsi="Times New Roman"/>
-                          <w:sz w:val="22"/>
-                          <w:szCs w:val="22"/>
-                        </w:rPr>
-                        <w:t>For the definition of d_out see text.</w:t>
+                        <w:t>LLLLL.llllll-HHHHH.hhhhhh.hbin. For the definition of d_out see text.</w:t>
                       </w:r>
                     </w:p>
                   </w:txbxContent>
                 </v:textbox>
-                <w10:wrap type="square" side="largest"/>
               </v:rect>
             </w:pict>
           </mc:Fallback>
@@ -1280,6 +1180,23 @@
           <w:sz w:val="22"/>
           <w:szCs w:val="22"/>
         </w:rPr>
+      </w:r>
+    </w:p>
+    <w:p>
+      <w:pPr>
+        <w:pStyle w:val="Normal"/>
+        <w:rPr>
+          <w:rFonts w:ascii="Times New Roman" w:hAnsi="Times New Roman" w:cs="Times New Roman"/>
+          <w:sz w:val="22"/>
+          <w:szCs w:val="22"/>
+        </w:rPr>
+      </w:pPr>
+      <w:r>
+        <w:rPr>
+          <w:rFonts w:cs="Times New Roman" w:ascii="Times New Roman" w:hAnsi="Times New Roman"/>
+          <w:sz w:val="22"/>
+          <w:szCs w:val="22"/>
+        </w:rPr>
         <w:t xml:space="preserve">  </w:t>
       </w:r>
     </w:p>
@@ -1310,6 +1227,195 @@
         </w:rPr>
       </w:pPr>
       <w:r>
+        <w:rPr>
+          <w:rFonts w:cs="Times New Roman" w:ascii="Times New Roman" w:hAnsi="Times New Roman"/>
+          <w:sz w:val="22"/>
+          <w:szCs w:val="22"/>
+        </w:rPr>
+      </w:r>
+    </w:p>
+    <w:p>
+      <w:pPr>
+        <w:pStyle w:val="Normal"/>
+        <w:rPr>
+          <w:rFonts w:ascii="Times New Roman" w:hAnsi="Times New Roman" w:cs="Times New Roman"/>
+          <w:sz w:val="22"/>
+          <w:szCs w:val="22"/>
+        </w:rPr>
+      </w:pPr>
+      <w:r>
+        <w:rPr>
+          <w:rFonts w:cs="Times New Roman" w:ascii="Times New Roman" w:hAnsi="Times New Roman"/>
+          <w:sz w:val="22"/>
+          <w:szCs w:val="22"/>
+        </w:rPr>
+      </w:r>
+    </w:p>
+    <w:p>
+      <w:pPr>
+        <w:pStyle w:val="Normal"/>
+        <w:rPr>
+          <w:rFonts w:ascii="Times New Roman" w:hAnsi="Times New Roman" w:cs="Times New Roman"/>
+          <w:sz w:val="22"/>
+          <w:szCs w:val="22"/>
+        </w:rPr>
+      </w:pPr>
+      <w:r>
+        <w:rPr>
+          <w:rFonts w:cs="Times New Roman" w:ascii="Times New Roman" w:hAnsi="Times New Roman"/>
+          <w:sz w:val="22"/>
+          <w:szCs w:val="22"/>
+        </w:rPr>
+      </w:r>
+    </w:p>
+    <w:p>
+      <w:pPr>
+        <w:pStyle w:val="Normal"/>
+        <w:rPr>
+          <w:rFonts w:ascii="Times New Roman" w:hAnsi="Times New Roman" w:cs="Times New Roman"/>
+          <w:sz w:val="22"/>
+          <w:szCs w:val="22"/>
+        </w:rPr>
+      </w:pPr>
+      <w:r>
+        <w:rPr>
+          <w:rFonts w:cs="Times New Roman" w:ascii="Times New Roman" w:hAnsi="Times New Roman"/>
+          <w:sz w:val="22"/>
+          <w:szCs w:val="22"/>
+        </w:rPr>
+      </w:r>
+    </w:p>
+    <w:p>
+      <w:pPr>
+        <w:pStyle w:val="Normal"/>
+        <w:rPr>
+          <w:rFonts w:ascii="Times New Roman" w:hAnsi="Times New Roman" w:cs="Times New Roman"/>
+          <w:sz w:val="22"/>
+          <w:szCs w:val="22"/>
+        </w:rPr>
+      </w:pPr>
+      <w:r>
+        <w:rPr>
+          <w:rFonts w:cs="Times New Roman" w:ascii="Times New Roman" w:hAnsi="Times New Roman"/>
+          <w:sz w:val="22"/>
+          <w:szCs w:val="22"/>
+        </w:rPr>
+      </w:r>
+    </w:p>
+    <w:p>
+      <w:pPr>
+        <w:pStyle w:val="Normal"/>
+        <w:rPr>
+          <w:rFonts w:ascii="Times New Roman" w:hAnsi="Times New Roman" w:cs="Times New Roman"/>
+          <w:sz w:val="22"/>
+          <w:szCs w:val="22"/>
+        </w:rPr>
+      </w:pPr>
+      <w:r>
+        <w:rPr>
+          <w:rFonts w:cs="Times New Roman" w:ascii="Times New Roman" w:hAnsi="Times New Roman"/>
+          <w:sz w:val="22"/>
+          <w:szCs w:val="22"/>
+        </w:rPr>
+      </w:r>
+    </w:p>
+    <w:p>
+      <w:pPr>
+        <w:pStyle w:val="Normal"/>
+        <w:rPr>
+          <w:rFonts w:ascii="Times New Roman" w:hAnsi="Times New Roman" w:cs="Times New Roman"/>
+          <w:sz w:val="22"/>
+          <w:szCs w:val="22"/>
+        </w:rPr>
+      </w:pPr>
+      <w:r>
+        <w:rPr>
+          <w:rFonts w:cs="Times New Roman" w:ascii="Times New Roman" w:hAnsi="Times New Roman"/>
+          <w:sz w:val="22"/>
+          <w:szCs w:val="22"/>
+        </w:rPr>
+        <w:tab/>
+      </w:r>
+    </w:p>
+    <w:p>
+      <w:pPr>
+        <w:pStyle w:val="Normal"/>
+        <w:rPr>
+          <w:rFonts w:ascii="Times New Roman" w:hAnsi="Times New Roman" w:cs="Times New Roman"/>
+          <w:sz w:val="22"/>
+          <w:szCs w:val="22"/>
+        </w:rPr>
+      </w:pPr>
+      <w:r>
+        <w:rPr>
+          <w:rFonts w:cs="Times New Roman" w:ascii="Times New Roman" w:hAnsi="Times New Roman"/>
+          <w:sz w:val="22"/>
+          <w:szCs w:val="22"/>
+        </w:rPr>
+      </w:r>
+    </w:p>
+    <w:p>
+      <w:pPr>
+        <w:pStyle w:val="Normal"/>
+        <w:rPr>
+          <w:rFonts w:ascii="Times New Roman" w:hAnsi="Times New Roman" w:cs="Times New Roman"/>
+          <w:sz w:val="22"/>
+          <w:szCs w:val="22"/>
+        </w:rPr>
+      </w:pPr>
+      <w:r>
+        <w:rPr>
+          <w:rFonts w:cs="Times New Roman" w:ascii="Times New Roman" w:hAnsi="Times New Roman"/>
+          <w:sz w:val="22"/>
+          <w:szCs w:val="22"/>
+        </w:rPr>
+      </w:r>
+    </w:p>
+    <w:p>
+      <w:pPr>
+        <w:pStyle w:val="Normal"/>
+        <w:rPr>
+          <w:rFonts w:ascii="Times New Roman" w:hAnsi="Times New Roman" w:cs="Times New Roman"/>
+          <w:sz w:val="22"/>
+          <w:szCs w:val="22"/>
+        </w:rPr>
+      </w:pPr>
+      <w:r>
+        <w:rPr>
+          <w:rFonts w:cs="Times New Roman" w:ascii="Times New Roman" w:hAnsi="Times New Roman"/>
+          <w:sz w:val="22"/>
+          <w:szCs w:val="22"/>
+        </w:rPr>
+      </w:r>
+    </w:p>
+    <w:p>
+      <w:pPr>
+        <w:pStyle w:val="Normal"/>
+        <w:rPr>
+          <w:rFonts w:ascii="Times New Roman" w:hAnsi="Times New Roman" w:cs="Times New Roman"/>
+          <w:sz w:val="22"/>
+          <w:szCs w:val="22"/>
+        </w:rPr>
+      </w:pPr>
+      <w:r>
+        <w:rPr>
+          <w:rFonts w:cs="Times New Roman" w:ascii="Times New Roman" w:hAnsi="Times New Roman"/>
+          <w:sz w:val="22"/>
+          <w:szCs w:val="22"/>
+        </w:rPr>
+        <w:t xml:space="preserve">A </w:t>
+      </w:r>
+    </w:p>
+    <w:p>
+      <w:pPr>
+        <w:pStyle w:val="Normal"/>
+        <w:rPr>
+          <w:rFonts w:ascii="Times New Roman" w:hAnsi="Times New Roman" w:cs="Times New Roman"/>
+          <w:sz w:val="22"/>
+          <w:szCs w:val="22"/>
+        </w:rPr>
+      </w:pPr>
+      <w:r>
         <w:rPr/>
       </w:r>
     </w:p>
@@ -1349,121 +1455,29 @@
         </w:rPr>
       </w:pPr>
       <w:r>
-        <w:rPr/>
-      </w:r>
-    </w:p>
-    <w:p>
-      <w:pPr>
-        <w:pStyle w:val="Normal"/>
-        <w:rPr>
-          <w:rFonts w:ascii="Times New Roman" w:hAnsi="Times New Roman" w:cs="Times New Roman"/>
-          <w:sz w:val="22"/>
-          <w:szCs w:val="22"/>
-        </w:rPr>
-      </w:pPr>
-      <w:r>
-        <w:rPr/>
-      </w:r>
-    </w:p>
-    <w:p>
-      <w:pPr>
-        <w:pStyle w:val="Normal"/>
-        <w:rPr>
-          <w:rFonts w:ascii="Times New Roman" w:hAnsi="Times New Roman" w:cs="Times New Roman"/>
-          <w:sz w:val="22"/>
-          <w:szCs w:val="22"/>
-        </w:rPr>
-      </w:pPr>
-      <w:r>
-        <w:rPr/>
-      </w:r>
-    </w:p>
-    <w:p>
-      <w:pPr>
-        <w:pStyle w:val="Normal"/>
-        <w:rPr>
-          <w:rFonts w:ascii="Times New Roman" w:hAnsi="Times New Roman" w:cs="Times New Roman"/>
-          <w:sz w:val="22"/>
-          <w:szCs w:val="22"/>
-        </w:rPr>
-      </w:pPr>
-      <w:r>
-        <w:rPr>
-          <w:rFonts w:cs="Times New Roman" w:ascii="Times New Roman" w:hAnsi="Times New Roman"/>
-          <w:sz w:val="22"/>
-          <w:szCs w:val="22"/>
-        </w:rPr>
-        <w:tab/>
-      </w:r>
-    </w:p>
-    <w:p>
-      <w:pPr>
-        <w:pStyle w:val="Normal"/>
-        <w:rPr>
-          <w:rFonts w:ascii="Times New Roman" w:hAnsi="Times New Roman" w:cs="Times New Roman"/>
-          <w:sz w:val="22"/>
-          <w:szCs w:val="22"/>
-        </w:rPr>
-      </w:pPr>
-      <w:r>
-        <w:rPr/>
-      </w:r>
-    </w:p>
-    <w:p>
-      <w:pPr>
-        <w:pStyle w:val="Normal"/>
-        <w:rPr>
-          <w:rFonts w:ascii="Times New Roman" w:hAnsi="Times New Roman" w:cs="Times New Roman"/>
-          <w:sz w:val="22"/>
-          <w:szCs w:val="22"/>
-        </w:rPr>
-      </w:pPr>
-      <w:r>
-        <w:rPr/>
-      </w:r>
-    </w:p>
-    <w:p>
-      <w:pPr>
-        <w:pStyle w:val="Normal"/>
-        <w:rPr>
-          <w:rFonts w:ascii="Times New Roman" w:hAnsi="Times New Roman" w:cs="Times New Roman"/>
-          <w:sz w:val="22"/>
-          <w:szCs w:val="22"/>
-        </w:rPr>
-      </w:pPr>
-      <w:r>
-        <w:rPr/>
-      </w:r>
-    </w:p>
-    <w:p>
-      <w:pPr>
-        <w:pStyle w:val="Normal"/>
-        <w:rPr>
-          <w:rFonts w:ascii="Times New Roman" w:hAnsi="Times New Roman" w:cs="Times New Roman"/>
-          <w:sz w:val="22"/>
-          <w:szCs w:val="22"/>
-        </w:rPr>
-      </w:pPr>
-      <w:r>
-        <w:rPr>
-          <w:rFonts w:cs="Times New Roman" w:ascii="Times New Roman" w:hAnsi="Times New Roman"/>
-          <w:sz w:val="22"/>
-          <w:szCs w:val="22"/>
-        </w:rPr>
-        <w:t>A new xxx-xxx.hbin needs to be calculated if the microwindows in sfit4.ctl get beigger than the ones in the xxx-xxx.hbin file.</w:t>
-      </w:r>
-    </w:p>
-    <w:p>
-      <w:pPr>
-        <w:pStyle w:val="Normal"/>
-        <w:rPr>
-          <w:rFonts w:ascii="Times New Roman" w:hAnsi="Times New Roman" w:cs="Times New Roman"/>
-          <w:sz w:val="22"/>
-          <w:szCs w:val="22"/>
-        </w:rPr>
-      </w:pPr>
-      <w:r>
-        <w:rPr/>
+        <w:rPr>
+          <w:rFonts w:cs="Times New Roman" w:ascii="Times New Roman" w:hAnsi="Times New Roman"/>
+          <w:sz w:val="22"/>
+          <w:szCs w:val="22"/>
+        </w:rPr>
+        <w:t>new xxx-xxx.hbin needs to be calculated if the microwindows in sfit4.ctl get beigger than the ones in the xxx-xxx.hbin file.</w:t>
+      </w:r>
+    </w:p>
+    <w:p>
+      <w:pPr>
+        <w:pStyle w:val="Normal"/>
+        <w:rPr>
+          <w:rFonts w:ascii="Times New Roman" w:hAnsi="Times New Roman" w:cs="Times New Roman"/>
+          <w:sz w:val="22"/>
+          <w:szCs w:val="22"/>
+        </w:rPr>
+      </w:pPr>
+      <w:r>
+        <w:rPr>
+          <w:rFonts w:cs="Times New Roman" w:ascii="Times New Roman" w:hAnsi="Times New Roman"/>
+          <w:sz w:val="22"/>
+          <w:szCs w:val="22"/>
+        </w:rPr>
       </w:r>
     </w:p>
     <w:p>
@@ -1517,25 +1531,33 @@
           <w:sz w:val="22"/>
           <w:szCs w:val="22"/>
         </w:rPr>
-        <w:t>001_H2O/01_hit09.par</w:t>
-      </w:r>
-    </w:p>
-    <w:p>
-      <w:pPr>
-        <w:pStyle w:val="Normal"/>
-        <w:rPr>
-          <w:rFonts w:ascii="Times New Roman" w:hAnsi="Times New Roman" w:cs="Times New Roman"/>
-          <w:sz w:val="22"/>
-          <w:szCs w:val="22"/>
-        </w:rPr>
-      </w:pPr>
-      <w:r>
-        <w:rPr>
-          <w:rFonts w:cs="Times New Roman" w:ascii="Times New Roman" w:hAnsi="Times New Roman"/>
-          <w:sz w:val="22"/>
-          <w:szCs w:val="22"/>
-        </w:rPr>
-        <w:t>002_CO2/02_hit08_f53.par</w:t>
+        <w:t>001_H2O/001_H2O.hit16.2018110</w:t>
+      </w:r>
+      <w:r>
+        <w:rPr>
+          <w:rFonts w:cs="Times New Roman" w:ascii="Times New Roman" w:hAnsi="Times New Roman"/>
+          <w:sz w:val="22"/>
+          <w:szCs w:val="22"/>
+        </w:rPr>
+        <w:t>7</w:t>
+      </w:r>
+    </w:p>
+    <w:p>
+      <w:pPr>
+        <w:pStyle w:val="Normal"/>
+        <w:rPr>
+          <w:rFonts w:ascii="Times New Roman" w:hAnsi="Times New Roman" w:cs="Times New Roman"/>
+          <w:sz w:val="22"/>
+          <w:szCs w:val="22"/>
+        </w:rPr>
+      </w:pPr>
+      <w:r>
+        <w:rPr>
+          <w:rFonts w:cs="Times New Roman" w:ascii="Times New Roman" w:hAnsi="Times New Roman"/>
+          <w:sz w:val="22"/>
+          <w:szCs w:val="22"/>
+        </w:rPr>
+        <w:t>002_CO2/002_CO2.hit16.20181107</w:t>
       </w:r>
     </w:p>
     <w:p>
@@ -1799,78 +1821,125 @@
           <w:sz w:val="22"/>
           <w:szCs w:val="22"/>
         </w:rPr>
-        <w:t>Or to exclude looking at a file put a blank after the ‘/’ at the end of the sub-directory name in hbin.</w:t>
-      </w:r>
-      <w:r>
-        <w:rPr>
-          <w:rFonts w:cs="Times New Roman" w:ascii="Times New Roman" w:hAnsi="Times New Roman"/>
-          <w:sz w:val="22"/>
-          <w:szCs w:val="22"/>
-        </w:rPr>
-        <w:t>ctl</w:t>
-      </w:r>
-      <w:r>
-        <w:rPr>
-          <w:rFonts w:cs="Times New Roman" w:ascii="Times New Roman" w:hAnsi="Times New Roman"/>
-          <w:sz w:val="22"/>
-          <w:szCs w:val="22"/>
-        </w:rPr>
-        <w:t>.</w:t>
-      </w:r>
-    </w:p>
-    <w:p>
-      <w:pPr>
-        <w:pStyle w:val="Normal"/>
-        <w:rPr>
-          <w:rFonts w:ascii="Times New Roman" w:hAnsi="Times New Roman" w:cs="Times New Roman"/>
-          <w:sz w:val="22"/>
-          <w:szCs w:val="22"/>
-        </w:rPr>
-      </w:pPr>
-      <w:r>
-        <w:rPr>
-          <w:rFonts w:cs="Times New Roman" w:ascii="Times New Roman" w:hAnsi="Times New Roman"/>
-          <w:sz w:val="22"/>
-          <w:szCs w:val="22"/>
-        </w:rPr>
-      </w:r>
-    </w:p>
-    <w:p>
-      <w:pPr>
-        <w:pStyle w:val="Normal"/>
-        <w:rPr>
-          <w:rFonts w:ascii="Times New Roman" w:hAnsi="Times New Roman" w:cs="Times New Roman"/>
-          <w:sz w:val="22"/>
-          <w:szCs w:val="22"/>
-        </w:rPr>
-      </w:pPr>
-      <w:r>
-        <w:rPr>
-          <w:rFonts w:cs="Times New Roman" w:ascii="Times New Roman" w:hAnsi="Times New Roman"/>
-          <w:sz w:val="22"/>
-          <w:szCs w:val="22"/>
-        </w:rPr>
-        <w:t>h</w:t>
-      </w:r>
-      <w:r>
-        <w:rPr>
-          <w:rFonts w:cs="Times New Roman" w:ascii="Times New Roman" w:hAnsi="Times New Roman"/>
-          <w:sz w:val="22"/>
-          <w:szCs w:val="22"/>
-        </w:rPr>
-        <w:t>bin.</w:t>
-      </w:r>
-      <w:r>
-        <w:rPr>
-          <w:rFonts w:cs="Times New Roman" w:ascii="Times New Roman" w:hAnsi="Times New Roman"/>
-          <w:sz w:val="22"/>
-          <w:szCs w:val="22"/>
-        </w:rPr>
-        <w:t>ctl</w:t>
-      </w:r>
-      <w:r>
-        <w:rPr>
-          <w:rFonts w:cs="Times New Roman" w:ascii="Times New Roman" w:hAnsi="Times New Roman"/>
+        <w:t>Or to exclude looking at a file put a blank after the ‘/’ at the end of the sub-directory name in hbin.ctl.</w:t>
+      </w:r>
+    </w:p>
+    <w:p>
+      <w:pPr>
+        <w:pStyle w:val="Normal"/>
+        <w:rPr>
+          <w:rFonts w:ascii="Times New Roman" w:hAnsi="Times New Roman" w:cs="Times New Roman"/>
+          <w:sz w:val="22"/>
+          <w:szCs w:val="22"/>
+        </w:rPr>
+      </w:pPr>
+      <w:r>
+        <w:rPr>
+          <w:rFonts w:cs="Times New Roman" w:ascii="Times New Roman" w:hAnsi="Times New Roman"/>
+          <w:sz w:val="22"/>
+          <w:szCs w:val="22"/>
+        </w:rPr>
+      </w:r>
+    </w:p>
+    <w:p>
+      <w:pPr>
+        <w:pStyle w:val="Normal"/>
+        <w:rPr>
+          <w:rFonts w:ascii="Times New Roman" w:hAnsi="Times New Roman" w:cs="Times New Roman"/>
+          <w:sz w:val="22"/>
+          <w:szCs w:val="22"/>
+        </w:rPr>
+      </w:pPr>
+      <w:r>
+        <w:rPr>
+          <w:rFonts w:cs="Times New Roman" w:ascii="Times New Roman" w:hAnsi="Times New Roman"/>
+          <w:sz w:val="22"/>
+          <w:szCs w:val="22"/>
+        </w:rPr>
+        <w:t>hbin.ctl:</w:t>
+      </w:r>
+    </w:p>
+    <w:p>
+      <w:pPr>
+        <w:pStyle w:val="Normal"/>
+        <w:rPr>
+          <w:rFonts w:ascii="Times New Roman" w:hAnsi="Times New Roman" w:cs="Times New Roman"/>
+          <w:sz w:val="22"/>
+          <w:szCs w:val="22"/>
+        </w:rPr>
+      </w:pPr>
+      <w:r>
+        <w:rPr>
+          <w:rFonts w:cs="Times New Roman" w:ascii="Times New Roman" w:hAnsi="Times New Roman"/>
+          <w:sz w:val="22"/>
+          <w:szCs w:val="22"/>
+        </w:rPr>
+      </w:r>
+    </w:p>
+    <w:p>
+      <w:pPr>
+        <w:pStyle w:val="Normal"/>
+        <w:rPr>
+          <w:rFonts w:ascii="Calibri" w:hAnsi="Calibri" w:cs="Times New Roman"/>
+          <w:sz w:val="22"/>
+          <w:szCs w:val="22"/>
+        </w:rPr>
+      </w:pPr>
+      <w:r>
+        <w:rPr>
+          <w:rFonts w:cs="Times New Roman" w:ascii="Calibri" w:hAnsi="Calibri"/>
+          <w:sz w:val="22"/>
+          <w:szCs w:val="22"/>
+        </w:rPr>
+        <w:t># hbin.input for Testing HITRAN 2016</w:t>
+      </w:r>
+    </w:p>
+    <w:p>
+      <w:pPr>
+        <w:pStyle w:val="Normal"/>
+        <w:rPr>
+          <w:rFonts w:ascii="Calibri" w:hAnsi="Calibri" w:cs="Times New Roman"/>
+          <w:sz w:val="22"/>
+          <w:szCs w:val="22"/>
+        </w:rPr>
+      </w:pPr>
+      <w:r>
+        <w:rPr>
+          <w:rFonts w:cs="Times New Roman" w:ascii="Calibri" w:hAnsi="Calibri"/>
+          <w:sz w:val="22"/>
+          <w:szCs w:val="22"/>
+        </w:rPr>
+        <w:t>#</w:t>
+      </w:r>
+    </w:p>
+    <w:p>
+      <w:pPr>
+        <w:pStyle w:val="Normal"/>
+        <w:rPr>
+          <w:rFonts w:ascii="Calibri" w:hAnsi="Calibri" w:cs="Times New Roman"/>
+          <w:sz w:val="22"/>
+          <w:szCs w:val="22"/>
+        </w:rPr>
+      </w:pPr>
+      <w:r>
+        <w:rPr>
+          <w:rFonts w:cs="Times New Roman" w:ascii="Calibri" w:hAnsi="Calibri"/>
+          <w:sz w:val="22"/>
+          <w:szCs w:val="22"/>
+        </w:rPr>
+        <w:t xml:space="preserve"># implemented in version </w:t>
+      </w:r>
+      <w:r>
+        <w:rPr>
+          <w:rFonts w:cs="Times New Roman" w:ascii="Calibri" w:hAnsi="Calibri"/>
+          <w:sz w:val="22"/>
+          <w:szCs w:val="22"/>
+        </w:rPr>
+        <w:t>v1.0</w:t>
+      </w:r>
+      <w:r>
+        <w:rPr>
+          <w:rFonts w:cs="Times New Roman" w:ascii="Calibri" w:hAnsi="Calibri"/>
           <w:sz w:val="22"/>
           <w:szCs w:val="22"/>
         </w:rPr>
@@ -1881,35 +1950,72 @@
       <w:pPr>
         <w:pStyle w:val="Normal"/>
         <w:rPr>
-          <w:rFonts w:ascii="Times New Roman" w:hAnsi="Times New Roman" w:cs="Times New Roman"/>
-          <w:sz w:val="22"/>
-          <w:szCs w:val="22"/>
-        </w:rPr>
-      </w:pPr>
-      <w:r>
-        <w:rPr>
-          <w:rFonts w:cs="Times New Roman" w:ascii="Times New Roman" w:hAnsi="Times New Roman"/>
-          <w:sz w:val="22"/>
-          <w:szCs w:val="22"/>
-        </w:rPr>
-      </w:r>
-    </w:p>
-    <w:p>
-      <w:pPr>
-        <w:pStyle w:val="Normal"/>
-        <w:rPr>
-          <w:rFonts w:ascii="Calibri" w:hAnsi="Calibri" w:cs="Times New Roman"/>
-          <w:sz w:val="22"/>
-          <w:szCs w:val="22"/>
-        </w:rPr>
-      </w:pPr>
-      <w:r>
-        <w:rPr>
-          <w:rFonts w:cs="Times New Roman" w:ascii="Calibri" w:hAnsi="Calibri"/>
-          <w:sz w:val="22"/>
-          <w:szCs w:val="22"/>
-        </w:rPr>
-        <w:t># hbin.input for Testing HITRAN 2016</w:t>
+          <w:rFonts w:ascii="Calibri" w:hAnsi="Calibri" w:cs="Times New Roman"/>
+          <w:sz w:val="22"/>
+          <w:szCs w:val="22"/>
+        </w:rPr>
+      </w:pPr>
+      <w:r>
+        <w:rPr>
+          <w:rFonts w:cs="Times New Roman" w:ascii="Calibri" w:hAnsi="Calibri"/>
+          <w:sz w:val="22"/>
+          <w:szCs w:val="22"/>
+        </w:rPr>
+        <w:t># the linelist directory structure is the key to the gas names and the molecule id numbers</w:t>
+      </w:r>
+    </w:p>
+    <w:p>
+      <w:pPr>
+        <w:pStyle w:val="Normal"/>
+        <w:rPr>
+          <w:rFonts w:ascii="Calibri" w:hAnsi="Calibri" w:cs="Times New Roman"/>
+          <w:sz w:val="22"/>
+          <w:szCs w:val="22"/>
+        </w:rPr>
+      </w:pPr>
+      <w:r>
+        <w:rPr>
+          <w:rFonts w:cs="Times New Roman" w:ascii="Calibri" w:hAnsi="Calibri"/>
+          <w:sz w:val="22"/>
+          <w:szCs w:val="22"/>
+        </w:rPr>
+        <w:t># those id's and names must be the same in the reference.prf file</w:t>
+      </w:r>
+    </w:p>
+    <w:p>
+      <w:pPr>
+        <w:pStyle w:val="Normal"/>
+        <w:rPr>
+          <w:rFonts w:ascii="Calibri" w:hAnsi="Calibri" w:cs="Times New Roman"/>
+          <w:sz w:val="22"/>
+          <w:szCs w:val="22"/>
+        </w:rPr>
+      </w:pPr>
+      <w:r>
+        <w:rPr>
+          <w:rFonts w:cs="Times New Roman" w:ascii="Calibri" w:hAnsi="Calibri"/>
+          <w:sz w:val="22"/>
+          <w:szCs w:val="22"/>
+        </w:rPr>
+        <w:t># eg a files containing hitran lines is read from one subdir in linelist then the molid will be changed</w:t>
+      </w:r>
+    </w:p>
+    <w:p>
+      <w:pPr>
+        <w:pStyle w:val="Normal"/>
+        <w:rPr>
+          <w:rFonts w:ascii="Calibri" w:hAnsi="Calibri" w:cs="Times New Roman"/>
+          <w:sz w:val="22"/>
+          <w:szCs w:val="22"/>
+        </w:rPr>
+      </w:pPr>
+      <w:r>
+        <w:rPr>
+          <w:rFonts w:cs="Times New Roman" w:ascii="Calibri" w:hAnsi="Calibri"/>
+          <w:sz w:val="22"/>
+          <w:szCs w:val="22"/>
+        </w:rPr>
+        <w:t># to the 2digit integer 0N of the subdir name and assumed to be for gas 'abcdef' from subdir to be for gas 'abcdef' from subdir 0NN_abcdef</w:t>
       </w:r>
     </w:p>
     <w:p>
@@ -1945,79 +2051,25 @@
           <w:sz w:val="22"/>
           <w:szCs w:val="22"/>
         </w:rPr>
-        <w:t># implemented in version b3.99:</w:t>
-      </w:r>
-    </w:p>
-    <w:p>
-      <w:pPr>
-        <w:pStyle w:val="Normal"/>
-        <w:rPr>
-          <w:rFonts w:ascii="Calibri" w:hAnsi="Calibri" w:cs="Times New Roman"/>
-          <w:sz w:val="22"/>
-          <w:szCs w:val="22"/>
-        </w:rPr>
-      </w:pPr>
-      <w:r>
-        <w:rPr>
-          <w:rFonts w:cs="Times New Roman" w:ascii="Calibri" w:hAnsi="Calibri"/>
-          <w:sz w:val="22"/>
-          <w:szCs w:val="22"/>
-        </w:rPr>
-        <w:t># the linelist directory structure is the key to the gas names and the molecule id numbers</w:t>
-      </w:r>
-    </w:p>
-    <w:p>
-      <w:pPr>
-        <w:pStyle w:val="Normal"/>
-        <w:rPr>
-          <w:rFonts w:ascii="Calibri" w:hAnsi="Calibri" w:cs="Times New Roman"/>
-          <w:sz w:val="22"/>
-          <w:szCs w:val="22"/>
-        </w:rPr>
-      </w:pPr>
-      <w:r>
-        <w:rPr>
-          <w:rFonts w:cs="Times New Roman" w:ascii="Calibri" w:hAnsi="Calibri"/>
-          <w:sz w:val="22"/>
-          <w:szCs w:val="22"/>
-        </w:rPr>
-        <w:t># those id's and names must be the same in the reference.prf file</w:t>
-      </w:r>
-    </w:p>
-    <w:p>
-      <w:pPr>
-        <w:pStyle w:val="Normal"/>
-        <w:rPr>
-          <w:rFonts w:ascii="Calibri" w:hAnsi="Calibri" w:cs="Times New Roman"/>
-          <w:sz w:val="22"/>
-          <w:szCs w:val="22"/>
-        </w:rPr>
-      </w:pPr>
-      <w:r>
-        <w:rPr>
-          <w:rFonts w:cs="Times New Roman" w:ascii="Calibri" w:hAnsi="Calibri"/>
-          <w:sz w:val="22"/>
-          <w:szCs w:val="22"/>
-        </w:rPr>
-        <w:t># eg a files containing hitran lines is read from one subdir in linelist then the molid will be changed</w:t>
-      </w:r>
-    </w:p>
-    <w:p>
-      <w:pPr>
-        <w:pStyle w:val="Normal"/>
-        <w:rPr>
-          <w:rFonts w:ascii="Calibri" w:hAnsi="Calibri" w:cs="Times New Roman"/>
-          <w:sz w:val="22"/>
-          <w:szCs w:val="22"/>
-        </w:rPr>
-      </w:pPr>
-      <w:r>
-        <w:rPr>
-          <w:rFonts w:cs="Times New Roman" w:ascii="Calibri" w:hAnsi="Calibri"/>
-          <w:sz w:val="22"/>
-          <w:szCs w:val="22"/>
-        </w:rPr>
-        <w:t># to the 2digit integer 0NN of the subdir name and assumed to be for gas 'abcdef' from subdir 0NN_abcdef</w:t>
+        <w:t># Save an ascii (HITRAN format) list file (True / False)</w:t>
+      </w:r>
+    </w:p>
+    <w:p>
+      <w:pPr>
+        <w:pStyle w:val="Normal"/>
+        <w:rPr>
+          <w:rFonts w:ascii="Calibri" w:hAnsi="Calibri" w:cs="Times New Roman"/>
+          <w:sz w:val="22"/>
+          <w:szCs w:val="22"/>
+        </w:rPr>
+      </w:pPr>
+      <w:r>
+        <w:rPr>
+          <w:rFonts w:cs="Times New Roman" w:ascii="Calibri" w:hAnsi="Calibri"/>
+          <w:sz w:val="22"/>
+          <w:szCs w:val="22"/>
+        </w:rPr>
+        <w:t>file.out.ascii = T</w:t>
       </w:r>
     </w:p>
     <w:p>
@@ -2053,25 +2105,25 @@
           <w:sz w:val="22"/>
           <w:szCs w:val="22"/>
         </w:rPr>
-        <w:t># Save an ascii (HITRAN format) list file (True / False)</w:t>
-      </w:r>
-    </w:p>
-    <w:p>
-      <w:pPr>
-        <w:pStyle w:val="Normal"/>
-        <w:rPr>
-          <w:rFonts w:ascii="Calibri" w:hAnsi="Calibri" w:cs="Times New Roman"/>
-          <w:sz w:val="22"/>
-          <w:szCs w:val="22"/>
-        </w:rPr>
-      </w:pPr>
-      <w:r>
-        <w:rPr>
-          <w:rFonts w:cs="Times New Roman" w:ascii="Calibri" w:hAnsi="Calibri"/>
-          <w:sz w:val="22"/>
-          <w:szCs w:val="22"/>
-        </w:rPr>
-        <w:t>file.out.ascii = T</w:t>
+        <w:t># Path to the directory tree where the gas subdirectories are</w:t>
+      </w:r>
+    </w:p>
+    <w:p>
+      <w:pPr>
+        <w:pStyle w:val="Normal"/>
+        <w:rPr>
+          <w:rFonts w:ascii="Calibri" w:hAnsi="Calibri" w:cs="Times New Roman"/>
+          <w:sz w:val="22"/>
+          <w:szCs w:val="22"/>
+        </w:rPr>
+      </w:pPr>
+      <w:r>
+        <w:rPr>
+          <w:rFonts w:cs="Times New Roman" w:ascii="Calibri" w:hAnsi="Calibri"/>
+          <w:sz w:val="22"/>
+          <w:szCs w:val="22"/>
+        </w:rPr>
+        <w:t>file.in.linelist = /Users/jamesw/FDP/sfit/400/linelist-core/</w:t>
       </w:r>
     </w:p>
     <w:p>
@@ -2107,7 +2159,7 @@
           <w:sz w:val="22"/>
           <w:szCs w:val="22"/>
         </w:rPr>
-        <w:t># Path to the directory tree where the gas subdirectories are</w:t>
+        <w:t>#  ids are dealt with differently</w:t>
       </w:r>
     </w:p>
     <w:p>
@@ -2143,25 +2195,25 @@
           <w:sz w:val="22"/>
           <w:szCs w:val="22"/>
         </w:rPr>
-        <w:t>#file.in.linelist = /home/mathias/linelist-core/</w:t>
-      </w:r>
-    </w:p>
-    <w:p>
-      <w:pPr>
-        <w:pStyle w:val="Normal"/>
-        <w:rPr>
-          <w:rFonts w:ascii="Calibri" w:hAnsi="Calibri" w:cs="Times New Roman"/>
-          <w:sz w:val="22"/>
-          <w:szCs w:val="22"/>
-        </w:rPr>
-      </w:pPr>
-      <w:r>
-        <w:rPr>
-          <w:rFonts w:cs="Times New Roman" w:ascii="Calibri" w:hAnsi="Calibri"/>
-          <w:sz w:val="22"/>
-          <w:szCs w:val="22"/>
-        </w:rPr>
-        <w:t>file.in.linelist = /Users/jamesw/FDP/sfit/400/linelist-core/</w:t>
+        <w:t># Number of path/files to look for</w:t>
+      </w:r>
+    </w:p>
+    <w:p>
+      <w:pPr>
+        <w:pStyle w:val="Normal"/>
+        <w:rPr>
+          <w:rFonts w:ascii="Calibri" w:hAnsi="Calibri" w:cs="Times New Roman"/>
+          <w:sz w:val="22"/>
+          <w:szCs w:val="22"/>
+        </w:rPr>
+      </w:pPr>
+      <w:r>
+        <w:rPr>
+          <w:rFonts w:cs="Times New Roman" w:ascii="Calibri" w:hAnsi="Calibri"/>
+          <w:sz w:val="22"/>
+          <w:szCs w:val="22"/>
+        </w:rPr>
+        <w:t>hitran.nr = 99</w:t>
       </w:r>
     </w:p>
     <w:p>
@@ -2323,24 +2375,6 @@
           <w:sz w:val="22"/>
           <w:szCs w:val="22"/>
         </w:rPr>
-        <w:t>#  ids are dealt with differently</w:t>
-      </w:r>
-    </w:p>
-    <w:p>
-      <w:pPr>
-        <w:pStyle w:val="Normal"/>
-        <w:rPr>
-          <w:rFonts w:ascii="Calibri" w:hAnsi="Calibri" w:cs="Times New Roman"/>
-          <w:sz w:val="22"/>
-          <w:szCs w:val="22"/>
-        </w:rPr>
-      </w:pPr>
-      <w:r>
-        <w:rPr>
-          <w:rFonts w:cs="Times New Roman" w:ascii="Calibri" w:hAnsi="Calibri"/>
-          <w:sz w:val="22"/>
-          <w:szCs w:val="22"/>
-        </w:rPr>
         <w:t>#</w:t>
       </w:r>
     </w:p>
@@ -2359,25 +2393,1789 @@
           <w:sz w:val="22"/>
           <w:szCs w:val="22"/>
         </w:rPr>
-        <w:t># Number of path/files to look for</w:t>
-      </w:r>
-    </w:p>
-    <w:p>
-      <w:pPr>
-        <w:pStyle w:val="Normal"/>
-        <w:rPr>
-          <w:rFonts w:ascii="Calibri" w:hAnsi="Calibri" w:cs="Times New Roman"/>
-          <w:sz w:val="22"/>
-          <w:szCs w:val="22"/>
-        </w:rPr>
-      </w:pPr>
-      <w:r>
-        <w:rPr>
-          <w:rFonts w:cs="Times New Roman" w:ascii="Calibri" w:hAnsi="Calibri"/>
-          <w:sz w:val="22"/>
-          <w:szCs w:val="22"/>
-        </w:rPr>
-        <w:t>hitran.nr = 99</w:t>
+        <w:t>hitran.files =</w:t>
+      </w:r>
+    </w:p>
+    <w:p>
+      <w:pPr>
+        <w:pStyle w:val="Normal"/>
+        <w:rPr>
+          <w:rFonts w:ascii="Calibri" w:hAnsi="Calibri" w:cs="Times New Roman"/>
+          <w:sz w:val="22"/>
+          <w:szCs w:val="22"/>
+        </w:rPr>
+      </w:pPr>
+      <w:r>
+        <w:rPr>
+          <w:rFonts w:cs="Times New Roman" w:ascii="Calibri" w:hAnsi="Calibri"/>
+          <w:sz w:val="22"/>
+          <w:szCs w:val="22"/>
+        </w:rPr>
+        <w:t>001_H2O/001_H2O.hit16.20181107</w:t>
+      </w:r>
+    </w:p>
+    <w:p>
+      <w:pPr>
+        <w:pStyle w:val="Normal"/>
+        <w:rPr>
+          <w:rFonts w:ascii="Calibri" w:hAnsi="Calibri" w:cs="Times New Roman"/>
+          <w:sz w:val="22"/>
+          <w:szCs w:val="22"/>
+        </w:rPr>
+      </w:pPr>
+      <w:r>
+        <w:rPr>
+          <w:rFonts w:cs="Times New Roman" w:ascii="Calibri" w:hAnsi="Calibri"/>
+          <w:sz w:val="22"/>
+          <w:szCs w:val="22"/>
+        </w:rPr>
+        <w:t>002_CO2/002_CO2.hit16.20181107</w:t>
+      </w:r>
+    </w:p>
+    <w:p>
+      <w:pPr>
+        <w:pStyle w:val="Normal"/>
+        <w:rPr>
+          <w:rFonts w:ascii="Calibri" w:hAnsi="Calibri" w:cs="Times New Roman"/>
+          <w:sz w:val="22"/>
+          <w:szCs w:val="22"/>
+        </w:rPr>
+      </w:pPr>
+      <w:r>
+        <w:rPr>
+          <w:rFonts w:cs="Times New Roman" w:ascii="Calibri" w:hAnsi="Calibri"/>
+          <w:sz w:val="22"/>
+          <w:szCs w:val="22"/>
+        </w:rPr>
+        <w:t>003_O3/003_O3.hit16.20181107</w:t>
+      </w:r>
+    </w:p>
+    <w:p>
+      <w:pPr>
+        <w:pStyle w:val="Normal"/>
+        <w:rPr>
+          <w:rFonts w:ascii="Calibri" w:hAnsi="Calibri" w:cs="Times New Roman"/>
+          <w:sz w:val="22"/>
+          <w:szCs w:val="22"/>
+        </w:rPr>
+      </w:pPr>
+      <w:r>
+        <w:rPr>
+          <w:rFonts w:cs="Times New Roman" w:ascii="Calibri" w:hAnsi="Calibri"/>
+          <w:sz w:val="22"/>
+          <w:szCs w:val="22"/>
+        </w:rPr>
+        <w:t>004_N2O/004_N2O.hit16.20181107</w:t>
+      </w:r>
+    </w:p>
+    <w:p>
+      <w:pPr>
+        <w:pStyle w:val="Normal"/>
+        <w:rPr>
+          <w:rFonts w:ascii="Calibri" w:hAnsi="Calibri" w:cs="Times New Roman"/>
+          <w:sz w:val="22"/>
+          <w:szCs w:val="22"/>
+        </w:rPr>
+      </w:pPr>
+      <w:r>
+        <w:rPr>
+          <w:rFonts w:cs="Times New Roman" w:ascii="Calibri" w:hAnsi="Calibri"/>
+          <w:sz w:val="22"/>
+          <w:szCs w:val="22"/>
+        </w:rPr>
+        <w:t>005_CO/005_CO.hit16.20181107</w:t>
+      </w:r>
+    </w:p>
+    <w:p>
+      <w:pPr>
+        <w:pStyle w:val="Normal"/>
+        <w:rPr>
+          <w:rFonts w:ascii="Calibri" w:hAnsi="Calibri" w:cs="Times New Roman"/>
+          <w:sz w:val="22"/>
+          <w:szCs w:val="22"/>
+        </w:rPr>
+      </w:pPr>
+      <w:r>
+        <w:rPr>
+          <w:rFonts w:cs="Times New Roman" w:ascii="Calibri" w:hAnsi="Calibri"/>
+          <w:sz w:val="22"/>
+          <w:szCs w:val="22"/>
+        </w:rPr>
+        <w:t>006_CH4/006_CH4.hit16.20181107</w:t>
+      </w:r>
+    </w:p>
+    <w:p>
+      <w:pPr>
+        <w:pStyle w:val="Normal"/>
+        <w:rPr>
+          <w:rFonts w:ascii="Calibri" w:hAnsi="Calibri" w:cs="Times New Roman"/>
+          <w:sz w:val="22"/>
+          <w:szCs w:val="22"/>
+        </w:rPr>
+      </w:pPr>
+      <w:r>
+        <w:rPr>
+          <w:rFonts w:cs="Times New Roman" w:ascii="Calibri" w:hAnsi="Calibri"/>
+          <w:sz w:val="22"/>
+          <w:szCs w:val="22"/>
+        </w:rPr>
+        <w:t>007_O2/007_O2.hit16.20181107</w:t>
+      </w:r>
+    </w:p>
+    <w:p>
+      <w:pPr>
+        <w:pStyle w:val="Normal"/>
+        <w:rPr>
+          <w:rFonts w:ascii="Calibri" w:hAnsi="Calibri" w:cs="Times New Roman"/>
+          <w:sz w:val="22"/>
+          <w:szCs w:val="22"/>
+        </w:rPr>
+      </w:pPr>
+      <w:r>
+        <w:rPr>
+          <w:rFonts w:cs="Times New Roman" w:ascii="Calibri" w:hAnsi="Calibri"/>
+          <w:sz w:val="22"/>
+          <w:szCs w:val="22"/>
+        </w:rPr>
+        <w:t>008_NO/008_NO.hit16.20181107</w:t>
+      </w:r>
+    </w:p>
+    <w:p>
+      <w:pPr>
+        <w:pStyle w:val="Normal"/>
+        <w:rPr>
+          <w:rFonts w:ascii="Calibri" w:hAnsi="Calibri" w:cs="Times New Roman"/>
+          <w:sz w:val="22"/>
+          <w:szCs w:val="22"/>
+        </w:rPr>
+      </w:pPr>
+      <w:r>
+        <w:rPr>
+          <w:rFonts w:cs="Times New Roman" w:ascii="Calibri" w:hAnsi="Calibri"/>
+          <w:sz w:val="22"/>
+          <w:szCs w:val="22"/>
+        </w:rPr>
+        <w:t>009_SO2/009_SO2.hit16.20181107</w:t>
+      </w:r>
+    </w:p>
+    <w:p>
+      <w:pPr>
+        <w:pStyle w:val="Normal"/>
+        <w:rPr>
+          <w:rFonts w:ascii="Calibri" w:hAnsi="Calibri" w:cs="Times New Roman"/>
+          <w:sz w:val="22"/>
+          <w:szCs w:val="22"/>
+        </w:rPr>
+      </w:pPr>
+      <w:r>
+        <w:rPr>
+          <w:rFonts w:cs="Times New Roman" w:ascii="Calibri" w:hAnsi="Calibri"/>
+          <w:sz w:val="22"/>
+          <w:szCs w:val="22"/>
+        </w:rPr>
+        <w:t>010_NO2/010_NO2.hit16.20181107</w:t>
+      </w:r>
+    </w:p>
+    <w:p>
+      <w:pPr>
+        <w:pStyle w:val="Normal"/>
+        <w:rPr>
+          <w:rFonts w:ascii="Calibri" w:hAnsi="Calibri" w:cs="Times New Roman"/>
+          <w:sz w:val="22"/>
+          <w:szCs w:val="22"/>
+        </w:rPr>
+      </w:pPr>
+      <w:r>
+        <w:rPr>
+          <w:rFonts w:cs="Times New Roman" w:ascii="Calibri" w:hAnsi="Calibri"/>
+          <w:sz w:val="22"/>
+          <w:szCs w:val="22"/>
+        </w:rPr>
+        <w:t>011_NH3/011_NH3.hit16.20181107</w:t>
+      </w:r>
+    </w:p>
+    <w:p>
+      <w:pPr>
+        <w:pStyle w:val="Normal"/>
+        <w:rPr>
+          <w:rFonts w:ascii="Calibri" w:hAnsi="Calibri" w:cs="Times New Roman"/>
+          <w:sz w:val="22"/>
+          <w:szCs w:val="22"/>
+        </w:rPr>
+      </w:pPr>
+      <w:r>
+        <w:rPr>
+          <w:rFonts w:cs="Times New Roman" w:ascii="Calibri" w:hAnsi="Calibri"/>
+          <w:sz w:val="22"/>
+          <w:szCs w:val="22"/>
+        </w:rPr>
+        <w:t>012_HNO3/012_HNO3.hit16.20181107</w:t>
+      </w:r>
+    </w:p>
+    <w:p>
+      <w:pPr>
+        <w:pStyle w:val="Normal"/>
+        <w:rPr>
+          <w:rFonts w:ascii="Calibri" w:hAnsi="Calibri" w:cs="Times New Roman"/>
+          <w:sz w:val="22"/>
+          <w:szCs w:val="22"/>
+        </w:rPr>
+      </w:pPr>
+      <w:r>
+        <w:rPr>
+          <w:rFonts w:cs="Times New Roman" w:ascii="Calibri" w:hAnsi="Calibri"/>
+          <w:sz w:val="22"/>
+          <w:szCs w:val="22"/>
+        </w:rPr>
+        <w:t>013_OH/013_OH.hit16.20181107</w:t>
+      </w:r>
+    </w:p>
+    <w:p>
+      <w:pPr>
+        <w:pStyle w:val="Normal"/>
+        <w:rPr>
+          <w:rFonts w:ascii="Calibri" w:hAnsi="Calibri" w:cs="Times New Roman"/>
+          <w:sz w:val="22"/>
+          <w:szCs w:val="22"/>
+        </w:rPr>
+      </w:pPr>
+      <w:r>
+        <w:rPr>
+          <w:rFonts w:cs="Times New Roman" w:ascii="Calibri" w:hAnsi="Calibri"/>
+          <w:sz w:val="22"/>
+          <w:szCs w:val="22"/>
+        </w:rPr>
+        <w:t>014_HF/014_HF.hit16.20181107</w:t>
+      </w:r>
+    </w:p>
+    <w:p>
+      <w:pPr>
+        <w:pStyle w:val="Normal"/>
+        <w:rPr>
+          <w:rFonts w:ascii="Calibri" w:hAnsi="Calibri" w:cs="Times New Roman"/>
+          <w:sz w:val="22"/>
+          <w:szCs w:val="22"/>
+        </w:rPr>
+      </w:pPr>
+      <w:r>
+        <w:rPr>
+          <w:rFonts w:cs="Times New Roman" w:ascii="Calibri" w:hAnsi="Calibri"/>
+          <w:sz w:val="22"/>
+          <w:szCs w:val="22"/>
+        </w:rPr>
+        <w:t>015_HCL/015_HCl.hit16.20181107</w:t>
+      </w:r>
+    </w:p>
+    <w:p>
+      <w:pPr>
+        <w:pStyle w:val="Normal"/>
+        <w:rPr>
+          <w:rFonts w:ascii="Calibri" w:hAnsi="Calibri" w:cs="Times New Roman"/>
+          <w:sz w:val="22"/>
+          <w:szCs w:val="22"/>
+        </w:rPr>
+      </w:pPr>
+      <w:r>
+        <w:rPr>
+          <w:rFonts w:cs="Times New Roman" w:ascii="Calibri" w:hAnsi="Calibri"/>
+          <w:sz w:val="22"/>
+          <w:szCs w:val="22"/>
+        </w:rPr>
+        <w:t>016_HBR/016_HBR.hit16.20181107</w:t>
+      </w:r>
+    </w:p>
+    <w:p>
+      <w:pPr>
+        <w:pStyle w:val="Normal"/>
+        <w:rPr>
+          <w:rFonts w:ascii="Calibri" w:hAnsi="Calibri" w:cs="Times New Roman"/>
+          <w:sz w:val="22"/>
+          <w:szCs w:val="22"/>
+        </w:rPr>
+      </w:pPr>
+      <w:r>
+        <w:rPr>
+          <w:rFonts w:cs="Times New Roman" w:ascii="Calibri" w:hAnsi="Calibri"/>
+          <w:sz w:val="22"/>
+          <w:szCs w:val="22"/>
+        </w:rPr>
+        <w:t>017_HI/017_HI.hit16.20181107</w:t>
+      </w:r>
+    </w:p>
+    <w:p>
+      <w:pPr>
+        <w:pStyle w:val="Normal"/>
+        <w:rPr>
+          <w:rFonts w:ascii="Calibri" w:hAnsi="Calibri" w:cs="Times New Roman"/>
+          <w:sz w:val="22"/>
+          <w:szCs w:val="22"/>
+        </w:rPr>
+      </w:pPr>
+      <w:r>
+        <w:rPr>
+          <w:rFonts w:cs="Times New Roman" w:ascii="Calibri" w:hAnsi="Calibri"/>
+          <w:sz w:val="22"/>
+          <w:szCs w:val="22"/>
+        </w:rPr>
+        <w:t>018_CLO/018_ClO.hit16.20181107</w:t>
+      </w:r>
+    </w:p>
+    <w:p>
+      <w:pPr>
+        <w:pStyle w:val="Normal"/>
+        <w:rPr>
+          <w:rFonts w:ascii="Calibri" w:hAnsi="Calibri" w:cs="Times New Roman"/>
+          <w:sz w:val="22"/>
+          <w:szCs w:val="22"/>
+        </w:rPr>
+      </w:pPr>
+      <w:r>
+        <w:rPr>
+          <w:rFonts w:cs="Times New Roman" w:ascii="Calibri" w:hAnsi="Calibri"/>
+          <w:sz w:val="22"/>
+          <w:szCs w:val="22"/>
+        </w:rPr>
+        <w:t>019_OCS/019_OCS.hit16.20181107</w:t>
+      </w:r>
+    </w:p>
+    <w:p>
+      <w:pPr>
+        <w:pStyle w:val="Normal"/>
+        <w:rPr>
+          <w:rFonts w:ascii="Calibri" w:hAnsi="Calibri" w:cs="Times New Roman"/>
+          <w:sz w:val="22"/>
+          <w:szCs w:val="22"/>
+        </w:rPr>
+      </w:pPr>
+      <w:r>
+        <w:rPr>
+          <w:rFonts w:cs="Times New Roman" w:ascii="Calibri" w:hAnsi="Calibri"/>
+          <w:sz w:val="22"/>
+          <w:szCs w:val="22"/>
+        </w:rPr>
+        <w:t>020_H2CO/020_H2CO.hit16.20181107</w:t>
+      </w:r>
+    </w:p>
+    <w:p>
+      <w:pPr>
+        <w:pStyle w:val="Normal"/>
+        <w:rPr>
+          <w:rFonts w:ascii="Calibri" w:hAnsi="Calibri" w:cs="Times New Roman"/>
+          <w:sz w:val="22"/>
+          <w:szCs w:val="22"/>
+        </w:rPr>
+      </w:pPr>
+      <w:r>
+        <w:rPr>
+          <w:rFonts w:cs="Times New Roman" w:ascii="Calibri" w:hAnsi="Calibri"/>
+          <w:sz w:val="22"/>
+          <w:szCs w:val="22"/>
+        </w:rPr>
+        <w:t>021_HOCL/021_HOCl.hit16.20181107</w:t>
+      </w:r>
+    </w:p>
+    <w:p>
+      <w:pPr>
+        <w:pStyle w:val="Normal"/>
+        <w:rPr>
+          <w:rFonts w:ascii="Calibri" w:hAnsi="Calibri" w:cs="Times New Roman"/>
+          <w:sz w:val="22"/>
+          <w:szCs w:val="22"/>
+        </w:rPr>
+      </w:pPr>
+      <w:r>
+        <w:rPr>
+          <w:rFonts w:cs="Times New Roman" w:ascii="Calibri" w:hAnsi="Calibri"/>
+          <w:sz w:val="22"/>
+          <w:szCs w:val="22"/>
+        </w:rPr>
+        <w:t>022_HO2/033_HO2.hit16.20181107</w:t>
+      </w:r>
+    </w:p>
+    <w:p>
+      <w:pPr>
+        <w:pStyle w:val="Normal"/>
+        <w:rPr>
+          <w:rFonts w:ascii="Calibri" w:hAnsi="Calibri" w:cs="Times New Roman"/>
+          <w:sz w:val="22"/>
+          <w:szCs w:val="22"/>
+        </w:rPr>
+      </w:pPr>
+      <w:r>
+        <w:rPr>
+          <w:rFonts w:cs="Times New Roman" w:ascii="Calibri" w:hAnsi="Calibri"/>
+          <w:sz w:val="22"/>
+          <w:szCs w:val="22"/>
+        </w:rPr>
+        <w:t>023_H2O2/025_H2O2.hit16.20181107</w:t>
+      </w:r>
+    </w:p>
+    <w:p>
+      <w:pPr>
+        <w:pStyle w:val="Normal"/>
+        <w:rPr>
+          <w:rFonts w:ascii="Calibri" w:hAnsi="Calibri" w:cs="Times New Roman"/>
+          <w:sz w:val="22"/>
+          <w:szCs w:val="22"/>
+        </w:rPr>
+      </w:pPr>
+      <w:r>
+        <w:rPr>
+          <w:rFonts w:cs="Times New Roman" w:ascii="Calibri" w:hAnsi="Calibri"/>
+          <w:sz w:val="22"/>
+          <w:szCs w:val="22"/>
+        </w:rPr>
+        <w:t>024_HONO/</w:t>
+      </w:r>
+    </w:p>
+    <w:p>
+      <w:pPr>
+        <w:pStyle w:val="Normal"/>
+        <w:rPr>
+          <w:rFonts w:ascii="Calibri" w:hAnsi="Calibri" w:cs="Times New Roman"/>
+          <w:sz w:val="22"/>
+          <w:szCs w:val="22"/>
+        </w:rPr>
+      </w:pPr>
+      <w:r>
+        <w:rPr>
+          <w:rFonts w:cs="Times New Roman" w:ascii="Calibri" w:hAnsi="Calibri"/>
+          <w:sz w:val="22"/>
+          <w:szCs w:val="22"/>
+        </w:rPr>
+        <w:t>025_HO2NO2/</w:t>
+      </w:r>
+    </w:p>
+    <w:p>
+      <w:pPr>
+        <w:pStyle w:val="Normal"/>
+        <w:rPr>
+          <w:rFonts w:ascii="Calibri" w:hAnsi="Calibri" w:cs="Times New Roman"/>
+          <w:sz w:val="22"/>
+          <w:szCs w:val="22"/>
+        </w:rPr>
+      </w:pPr>
+      <w:r>
+        <w:rPr>
+          <w:rFonts w:cs="Times New Roman" w:ascii="Calibri" w:hAnsi="Calibri"/>
+          <w:sz w:val="22"/>
+          <w:szCs w:val="22"/>
+        </w:rPr>
+        <w:t>026_N2O5/2007.sudo.n2o5</w:t>
+      </w:r>
+    </w:p>
+    <w:p>
+      <w:pPr>
+        <w:pStyle w:val="Normal"/>
+        <w:rPr>
+          <w:rFonts w:ascii="Calibri" w:hAnsi="Calibri" w:cs="Times New Roman"/>
+          <w:sz w:val="22"/>
+          <w:szCs w:val="22"/>
+        </w:rPr>
+      </w:pPr>
+      <w:r>
+        <w:rPr>
+          <w:rFonts w:cs="Times New Roman" w:ascii="Calibri" w:hAnsi="Calibri"/>
+          <w:sz w:val="22"/>
+          <w:szCs w:val="22"/>
+        </w:rPr>
+        <w:t>027_CLONO2/2007.sudo.clono2</w:t>
+      </w:r>
+    </w:p>
+    <w:p>
+      <w:pPr>
+        <w:pStyle w:val="Normal"/>
+        <w:rPr>
+          <w:rFonts w:ascii="Calibri" w:hAnsi="Calibri" w:cs="Times New Roman"/>
+          <w:sz w:val="22"/>
+          <w:szCs w:val="22"/>
+        </w:rPr>
+      </w:pPr>
+      <w:r>
+        <w:rPr>
+          <w:rFonts w:cs="Times New Roman" w:ascii="Calibri" w:hAnsi="Calibri"/>
+          <w:sz w:val="22"/>
+          <w:szCs w:val="22"/>
+        </w:rPr>
+        <w:t>028_HCN/023_HCN.hit16.20181107</w:t>
+      </w:r>
+    </w:p>
+    <w:p>
+      <w:pPr>
+        <w:pStyle w:val="Normal"/>
+        <w:rPr>
+          <w:rFonts w:ascii="Calibri" w:hAnsi="Calibri" w:cs="Times New Roman"/>
+          <w:sz w:val="22"/>
+          <w:szCs w:val="22"/>
+        </w:rPr>
+      </w:pPr>
+      <w:r>
+        <w:rPr>
+          <w:rFonts w:cs="Times New Roman" w:ascii="Calibri" w:hAnsi="Calibri"/>
+          <w:sz w:val="22"/>
+          <w:szCs w:val="22"/>
+        </w:rPr>
+        <w:t>029_CH3F/</w:t>
+      </w:r>
+    </w:p>
+    <w:p>
+      <w:pPr>
+        <w:pStyle w:val="Normal"/>
+        <w:rPr>
+          <w:rFonts w:ascii="Calibri" w:hAnsi="Calibri" w:cs="Times New Roman"/>
+          <w:sz w:val="22"/>
+          <w:szCs w:val="22"/>
+        </w:rPr>
+      </w:pPr>
+      <w:r>
+        <w:rPr>
+          <w:rFonts w:cs="Times New Roman" w:ascii="Calibri" w:hAnsi="Calibri"/>
+          <w:sz w:val="22"/>
+          <w:szCs w:val="22"/>
+        </w:rPr>
+        <w:t>030_CH3CL/024_CH3Cl.hit16.20181107</w:t>
+      </w:r>
+    </w:p>
+    <w:p>
+      <w:pPr>
+        <w:pStyle w:val="Normal"/>
+        <w:rPr>
+          <w:rFonts w:ascii="Calibri" w:hAnsi="Calibri" w:cs="Times New Roman"/>
+          <w:sz w:val="22"/>
+          <w:szCs w:val="22"/>
+        </w:rPr>
+      </w:pPr>
+      <w:r>
+        <w:rPr>
+          <w:rFonts w:cs="Times New Roman" w:ascii="Calibri" w:hAnsi="Calibri"/>
+          <w:sz w:val="22"/>
+          <w:szCs w:val="22"/>
+        </w:rPr>
+        <w:t>031_CF4/2007.sudo.cf4</w:t>
+      </w:r>
+    </w:p>
+    <w:p>
+      <w:pPr>
+        <w:pStyle w:val="Normal"/>
+        <w:rPr>
+          <w:rFonts w:ascii="Calibri" w:hAnsi="Calibri" w:cs="Times New Roman"/>
+          <w:sz w:val="22"/>
+          <w:szCs w:val="22"/>
+        </w:rPr>
+      </w:pPr>
+      <w:r>
+        <w:rPr>
+          <w:rFonts w:cs="Times New Roman" w:ascii="Calibri" w:hAnsi="Calibri"/>
+          <w:sz w:val="22"/>
+          <w:szCs w:val="22"/>
+        </w:rPr>
+        <w:t>032_CCL2F2/2007.sudo.ccl2f2</w:t>
+      </w:r>
+    </w:p>
+    <w:p>
+      <w:pPr>
+        <w:pStyle w:val="Normal"/>
+        <w:rPr>
+          <w:rFonts w:ascii="Calibri" w:hAnsi="Calibri" w:cs="Times New Roman"/>
+          <w:sz w:val="22"/>
+          <w:szCs w:val="22"/>
+        </w:rPr>
+      </w:pPr>
+      <w:r>
+        <w:rPr>
+          <w:rFonts w:cs="Times New Roman" w:ascii="Calibri" w:hAnsi="Calibri"/>
+          <w:sz w:val="22"/>
+          <w:szCs w:val="22"/>
+        </w:rPr>
+        <w:t>033_CCL3F/2007.sudo.ccl3f</w:t>
+      </w:r>
+    </w:p>
+    <w:p>
+      <w:pPr>
+        <w:pStyle w:val="Normal"/>
+        <w:rPr>
+          <w:rFonts w:ascii="Calibri" w:hAnsi="Calibri" w:cs="Times New Roman"/>
+          <w:sz w:val="22"/>
+          <w:szCs w:val="22"/>
+        </w:rPr>
+      </w:pPr>
+      <w:r>
+        <w:rPr>
+          <w:rFonts w:cs="Times New Roman" w:ascii="Calibri" w:hAnsi="Calibri"/>
+          <w:sz w:val="22"/>
+          <w:szCs w:val="22"/>
+        </w:rPr>
+        <w:t>034_CH3CCL3/</w:t>
+      </w:r>
+    </w:p>
+    <w:p>
+      <w:pPr>
+        <w:pStyle w:val="Normal"/>
+        <w:rPr>
+          <w:rFonts w:ascii="Calibri" w:hAnsi="Calibri" w:cs="Times New Roman"/>
+          <w:sz w:val="22"/>
+          <w:szCs w:val="22"/>
+        </w:rPr>
+      </w:pPr>
+      <w:r>
+        <w:rPr>
+          <w:rFonts w:cs="Times New Roman" w:ascii="Calibri" w:hAnsi="Calibri"/>
+          <w:sz w:val="22"/>
+          <w:szCs w:val="22"/>
+        </w:rPr>
+        <w:t>035_CCL4/2007.sudo.ccl4</w:t>
+      </w:r>
+    </w:p>
+    <w:p>
+      <w:pPr>
+        <w:pStyle w:val="Normal"/>
+        <w:rPr>
+          <w:rFonts w:ascii="Calibri" w:hAnsi="Calibri" w:cs="Times New Roman"/>
+          <w:sz w:val="22"/>
+          <w:szCs w:val="22"/>
+        </w:rPr>
+      </w:pPr>
+      <w:r>
+        <w:rPr>
+          <w:rFonts w:cs="Times New Roman" w:ascii="Calibri" w:hAnsi="Calibri"/>
+          <w:sz w:val="22"/>
+          <w:szCs w:val="22"/>
+        </w:rPr>
+        <w:t>036_COF2/029_COF2.hit16.20181107</w:t>
+      </w:r>
+    </w:p>
+    <w:p>
+      <w:pPr>
+        <w:pStyle w:val="Normal"/>
+        <w:rPr>
+          <w:rFonts w:ascii="Calibri" w:hAnsi="Calibri" w:cs="Times New Roman"/>
+          <w:sz w:val="22"/>
+          <w:szCs w:val="22"/>
+        </w:rPr>
+      </w:pPr>
+      <w:r>
+        <w:rPr>
+          <w:rFonts w:cs="Times New Roman" w:ascii="Calibri" w:hAnsi="Calibri"/>
+          <w:sz w:val="22"/>
+          <w:szCs w:val="22"/>
+        </w:rPr>
+        <w:t>037_COCLF/2007.sudo.coclf</w:t>
+      </w:r>
+    </w:p>
+    <w:p>
+      <w:pPr>
+        <w:pStyle w:val="Normal"/>
+        <w:rPr>
+          <w:rFonts w:ascii="Calibri" w:hAnsi="Calibri" w:cs="Times New Roman"/>
+          <w:sz w:val="22"/>
+          <w:szCs w:val="22"/>
+        </w:rPr>
+      </w:pPr>
+      <w:r>
+        <w:rPr>
+          <w:rFonts w:cs="Times New Roman" w:ascii="Calibri" w:hAnsi="Calibri"/>
+          <w:sz w:val="22"/>
+          <w:szCs w:val="22"/>
+        </w:rPr>
+        <w:t>038_C2H6/027_C2H6.hit16.20181107</w:t>
+      </w:r>
+    </w:p>
+    <w:p>
+      <w:pPr>
+        <w:pStyle w:val="Normal"/>
+        <w:rPr>
+          <w:rFonts w:ascii="Calibri" w:hAnsi="Calibri" w:cs="Times New Roman"/>
+          <w:sz w:val="22"/>
+          <w:szCs w:val="22"/>
+        </w:rPr>
+      </w:pPr>
+      <w:r>
+        <w:rPr>
+          <w:rFonts w:cs="Times New Roman" w:ascii="Calibri" w:hAnsi="Calibri"/>
+          <w:sz w:val="22"/>
+          <w:szCs w:val="22"/>
+        </w:rPr>
+        <w:t>039_C2H4/038_C2H4.hit16.20181107</w:t>
+      </w:r>
+    </w:p>
+    <w:p>
+      <w:pPr>
+        <w:pStyle w:val="Normal"/>
+        <w:rPr>
+          <w:rFonts w:ascii="Calibri" w:hAnsi="Calibri" w:cs="Times New Roman"/>
+          <w:sz w:val="22"/>
+          <w:szCs w:val="22"/>
+        </w:rPr>
+      </w:pPr>
+      <w:r>
+        <w:rPr>
+          <w:rFonts w:cs="Times New Roman" w:ascii="Calibri" w:hAnsi="Calibri"/>
+          <w:sz w:val="22"/>
+          <w:szCs w:val="22"/>
+        </w:rPr>
+        <w:t>040_C2H2/026_C2H2.hit16.20181107</w:t>
+      </w:r>
+    </w:p>
+    <w:p>
+      <w:pPr>
+        <w:pStyle w:val="Normal"/>
+        <w:rPr>
+          <w:rFonts w:ascii="Calibri" w:hAnsi="Calibri" w:cs="Times New Roman"/>
+          <w:sz w:val="22"/>
+          <w:szCs w:val="22"/>
+        </w:rPr>
+      </w:pPr>
+      <w:r>
+        <w:rPr>
+          <w:rFonts w:cs="Times New Roman" w:ascii="Calibri" w:hAnsi="Calibri"/>
+          <w:sz w:val="22"/>
+          <w:szCs w:val="22"/>
+        </w:rPr>
+        <w:t>041_N2/022_N2.hit16.20181107</w:t>
+      </w:r>
+    </w:p>
+    <w:p>
+      <w:pPr>
+        <w:pStyle w:val="Normal"/>
+        <w:rPr>
+          <w:rFonts w:ascii="Calibri" w:hAnsi="Calibri" w:cs="Times New Roman"/>
+          <w:sz w:val="22"/>
+          <w:szCs w:val="22"/>
+        </w:rPr>
+      </w:pPr>
+      <w:r>
+        <w:rPr>
+          <w:rFonts w:cs="Times New Roman" w:ascii="Calibri" w:hAnsi="Calibri"/>
+          <w:sz w:val="22"/>
+          <w:szCs w:val="22"/>
+        </w:rPr>
+        <w:t>042_CHF2CL/2007.sudo.chf2cl</w:t>
+      </w:r>
+    </w:p>
+    <w:p>
+      <w:pPr>
+        <w:pStyle w:val="Normal"/>
+        <w:rPr>
+          <w:rFonts w:ascii="Calibri" w:hAnsi="Calibri" w:cs="Times New Roman"/>
+          <w:sz w:val="22"/>
+          <w:szCs w:val="22"/>
+        </w:rPr>
+      </w:pPr>
+      <w:r>
+        <w:rPr>
+          <w:rFonts w:cs="Times New Roman" w:ascii="Calibri" w:hAnsi="Calibri"/>
+          <w:sz w:val="22"/>
+          <w:szCs w:val="22"/>
+        </w:rPr>
+        <w:t>043_COCL2/049_COCl2.hit16.20181107</w:t>
+      </w:r>
+    </w:p>
+    <w:p>
+      <w:pPr>
+        <w:pStyle w:val="Normal"/>
+        <w:rPr>
+          <w:rFonts w:ascii="Calibri" w:hAnsi="Calibri" w:cs="Times New Roman"/>
+          <w:sz w:val="22"/>
+          <w:szCs w:val="22"/>
+        </w:rPr>
+      </w:pPr>
+      <w:r>
+        <w:rPr>
+          <w:rFonts w:cs="Times New Roman" w:ascii="Calibri" w:hAnsi="Calibri"/>
+          <w:sz w:val="22"/>
+          <w:szCs w:val="22"/>
+        </w:rPr>
+        <w:t>044_CH3BR/040_CH3Br.hit16.20181107</w:t>
+      </w:r>
+    </w:p>
+    <w:p>
+      <w:pPr>
+        <w:pStyle w:val="Normal"/>
+        <w:rPr>
+          <w:rFonts w:ascii="Calibri" w:hAnsi="Calibri" w:cs="Times New Roman"/>
+          <w:sz w:val="22"/>
+          <w:szCs w:val="22"/>
+        </w:rPr>
+      </w:pPr>
+      <w:r>
+        <w:rPr>
+          <w:rFonts w:cs="Times New Roman" w:ascii="Calibri" w:hAnsi="Calibri"/>
+          <w:sz w:val="22"/>
+          <w:szCs w:val="22"/>
+        </w:rPr>
+        <w:t>045_CH3I/</w:t>
+      </w:r>
+    </w:p>
+    <w:p>
+      <w:pPr>
+        <w:pStyle w:val="Normal"/>
+        <w:rPr>
+          <w:rFonts w:ascii="Calibri" w:hAnsi="Calibri" w:cs="Times New Roman"/>
+          <w:sz w:val="22"/>
+          <w:szCs w:val="22"/>
+        </w:rPr>
+      </w:pPr>
+      <w:r>
+        <w:rPr>
+          <w:rFonts w:cs="Times New Roman" w:ascii="Calibri" w:hAnsi="Calibri"/>
+          <w:sz w:val="22"/>
+          <w:szCs w:val="22"/>
+        </w:rPr>
+        <w:t>046_HCOOH/032_HCOOH.hit16.20181107</w:t>
+      </w:r>
+    </w:p>
+    <w:p>
+      <w:pPr>
+        <w:pStyle w:val="Normal"/>
+        <w:rPr>
+          <w:rFonts w:ascii="Calibri" w:hAnsi="Calibri" w:cs="Times New Roman"/>
+          <w:sz w:val="22"/>
+          <w:szCs w:val="22"/>
+        </w:rPr>
+      </w:pPr>
+      <w:r>
+        <w:rPr>
+          <w:rFonts w:cs="Times New Roman" w:ascii="Calibri" w:hAnsi="Calibri"/>
+          <w:sz w:val="22"/>
+          <w:szCs w:val="22"/>
+        </w:rPr>
+        <w:t>047_H2S/031_H2S.hit16.20181107</w:t>
+      </w:r>
+    </w:p>
+    <w:p>
+      <w:pPr>
+        <w:pStyle w:val="Normal"/>
+        <w:rPr>
+          <w:rFonts w:ascii="Calibri" w:hAnsi="Calibri" w:cs="Times New Roman"/>
+          <w:sz w:val="22"/>
+          <w:szCs w:val="22"/>
+        </w:rPr>
+      </w:pPr>
+      <w:r>
+        <w:rPr>
+          <w:rFonts w:cs="Times New Roman" w:ascii="Calibri" w:hAnsi="Calibri"/>
+          <w:sz w:val="22"/>
+          <w:szCs w:val="22"/>
+        </w:rPr>
+        <w:t>048_CHCL2F/</w:t>
+      </w:r>
+    </w:p>
+    <w:p>
+      <w:pPr>
+        <w:pStyle w:val="Normal"/>
+        <w:rPr>
+          <w:rFonts w:ascii="Calibri" w:hAnsi="Calibri" w:cs="Times New Roman"/>
+          <w:sz w:val="22"/>
+          <w:szCs w:val="22"/>
+        </w:rPr>
+      </w:pPr>
+      <w:r>
+        <w:rPr>
+          <w:rFonts w:cs="Times New Roman" w:ascii="Calibri" w:hAnsi="Calibri"/>
+          <w:sz w:val="22"/>
+          <w:szCs w:val="22"/>
+        </w:rPr>
+        <w:t>049_O2CIA/o2cia_20060420.101</w:t>
+      </w:r>
+    </w:p>
+    <w:p>
+      <w:pPr>
+        <w:pStyle w:val="Normal"/>
+        <w:rPr>
+          <w:rFonts w:ascii="Calibri" w:hAnsi="Calibri" w:cs="Times New Roman"/>
+          <w:sz w:val="22"/>
+          <w:szCs w:val="22"/>
+        </w:rPr>
+      </w:pPr>
+      <w:r>
+        <w:rPr>
+          <w:rFonts w:cs="Times New Roman" w:ascii="Calibri" w:hAnsi="Calibri"/>
+          <w:sz w:val="22"/>
+          <w:szCs w:val="22"/>
+        </w:rPr>
+        <w:t>050_SF6/2007.sudo.sf6</w:t>
+      </w:r>
+    </w:p>
+    <w:p>
+      <w:pPr>
+        <w:pStyle w:val="Normal"/>
+        <w:rPr>
+          <w:rFonts w:ascii="Calibri" w:hAnsi="Calibri" w:cs="Times New Roman"/>
+          <w:sz w:val="22"/>
+          <w:szCs w:val="22"/>
+        </w:rPr>
+      </w:pPr>
+      <w:r>
+        <w:rPr>
+          <w:rFonts w:cs="Times New Roman" w:ascii="Calibri" w:hAnsi="Calibri"/>
+          <w:sz w:val="22"/>
+          <w:szCs w:val="22"/>
+        </w:rPr>
+        <w:t>051_NF3/nf3.101.511.txt</w:t>
+      </w:r>
+    </w:p>
+    <w:p>
+      <w:pPr>
+        <w:pStyle w:val="Normal"/>
+        <w:rPr>
+          <w:rFonts w:ascii="Calibri" w:hAnsi="Calibri" w:cs="Times New Roman"/>
+          <w:sz w:val="22"/>
+          <w:szCs w:val="22"/>
+        </w:rPr>
+      </w:pPr>
+      <w:r>
+        <w:rPr>
+          <w:rFonts w:cs="Times New Roman" w:ascii="Calibri" w:hAnsi="Calibri"/>
+          <w:sz w:val="22"/>
+          <w:szCs w:val="22"/>
+        </w:rPr>
+        <w:t>052_N2CIA/</w:t>
+      </w:r>
+    </w:p>
+    <w:p>
+      <w:pPr>
+        <w:pStyle w:val="Normal"/>
+        <w:rPr>
+          <w:rFonts w:ascii="Calibri" w:hAnsi="Calibri" w:cs="Times New Roman"/>
+          <w:sz w:val="22"/>
+          <w:szCs w:val="22"/>
+        </w:rPr>
+      </w:pPr>
+      <w:r>
+        <w:rPr>
+          <w:rFonts w:cs="Times New Roman" w:ascii="Calibri" w:hAnsi="Calibri"/>
+          <w:sz w:val="22"/>
+          <w:szCs w:val="22"/>
+        </w:rPr>
+        <w:t>053_OTHER/</w:t>
+      </w:r>
+    </w:p>
+    <w:p>
+      <w:pPr>
+        <w:pStyle w:val="Normal"/>
+        <w:rPr>
+          <w:rFonts w:ascii="Calibri" w:hAnsi="Calibri" w:cs="Times New Roman"/>
+          <w:sz w:val="22"/>
+          <w:szCs w:val="22"/>
+        </w:rPr>
+      </w:pPr>
+      <w:r>
+        <w:rPr>
+          <w:rFonts w:cs="Times New Roman" w:ascii="Calibri" w:hAnsi="Calibri"/>
+          <w:sz w:val="22"/>
+          <w:szCs w:val="22"/>
+        </w:rPr>
+        <w:t>054_OTHER/</w:t>
+      </w:r>
+    </w:p>
+    <w:p>
+      <w:pPr>
+        <w:pStyle w:val="Normal"/>
+        <w:rPr>
+          <w:rFonts w:ascii="Calibri" w:hAnsi="Calibri" w:cs="Times New Roman"/>
+          <w:sz w:val="22"/>
+          <w:szCs w:val="22"/>
+        </w:rPr>
+      </w:pPr>
+      <w:r>
+        <w:rPr>
+          <w:rFonts w:cs="Times New Roman" w:ascii="Calibri" w:hAnsi="Calibri"/>
+          <w:sz w:val="22"/>
+          <w:szCs w:val="22"/>
+        </w:rPr>
+        <w:t>055_OTHER/</w:t>
+      </w:r>
+    </w:p>
+    <w:p>
+      <w:pPr>
+        <w:pStyle w:val="Normal"/>
+        <w:rPr>
+          <w:rFonts w:ascii="Calibri" w:hAnsi="Calibri" w:cs="Times New Roman"/>
+          <w:sz w:val="22"/>
+          <w:szCs w:val="22"/>
+        </w:rPr>
+      </w:pPr>
+      <w:r>
+        <w:rPr>
+          <w:rFonts w:cs="Times New Roman" w:ascii="Calibri" w:hAnsi="Calibri"/>
+          <w:sz w:val="22"/>
+          <w:szCs w:val="22"/>
+        </w:rPr>
+        <w:t>056_OTHER/</w:t>
+      </w:r>
+    </w:p>
+    <w:p>
+      <w:pPr>
+        <w:pStyle w:val="Normal"/>
+        <w:rPr>
+          <w:rFonts w:ascii="Calibri" w:hAnsi="Calibri" w:cs="Times New Roman"/>
+          <w:sz w:val="22"/>
+          <w:szCs w:val="22"/>
+        </w:rPr>
+      </w:pPr>
+      <w:r>
+        <w:rPr>
+          <w:rFonts w:cs="Times New Roman" w:ascii="Calibri" w:hAnsi="Calibri"/>
+          <w:sz w:val="22"/>
+          <w:szCs w:val="22"/>
+        </w:rPr>
+        <w:t>057_OTHER/</w:t>
+      </w:r>
+    </w:p>
+    <w:p>
+      <w:pPr>
+        <w:pStyle w:val="Normal"/>
+        <w:rPr>
+          <w:rFonts w:ascii="Calibri" w:hAnsi="Calibri" w:cs="Times New Roman"/>
+          <w:sz w:val="22"/>
+          <w:szCs w:val="22"/>
+        </w:rPr>
+      </w:pPr>
+      <w:r>
+        <w:rPr>
+          <w:rFonts w:cs="Times New Roman" w:ascii="Calibri" w:hAnsi="Calibri"/>
+          <w:sz w:val="22"/>
+          <w:szCs w:val="22"/>
+        </w:rPr>
+        <w:t>058_OCLO/</w:t>
+      </w:r>
+    </w:p>
+    <w:p>
+      <w:pPr>
+        <w:pStyle w:val="Normal"/>
+        <w:rPr>
+          <w:rFonts w:ascii="Calibri" w:hAnsi="Calibri" w:cs="Times New Roman"/>
+          <w:sz w:val="22"/>
+          <w:szCs w:val="22"/>
+        </w:rPr>
+      </w:pPr>
+      <w:r>
+        <w:rPr>
+          <w:rFonts w:cs="Times New Roman" w:ascii="Calibri" w:hAnsi="Calibri"/>
+          <w:sz w:val="22"/>
+          <w:szCs w:val="22"/>
+        </w:rPr>
+        <w:t>059_F134A/</w:t>
+      </w:r>
+    </w:p>
+    <w:p>
+      <w:pPr>
+        <w:pStyle w:val="Normal"/>
+        <w:rPr>
+          <w:rFonts w:ascii="Calibri" w:hAnsi="Calibri" w:cs="Times New Roman"/>
+          <w:sz w:val="22"/>
+          <w:szCs w:val="22"/>
+        </w:rPr>
+      </w:pPr>
+      <w:r>
+        <w:rPr>
+          <w:rFonts w:cs="Times New Roman" w:ascii="Calibri" w:hAnsi="Calibri"/>
+          <w:sz w:val="22"/>
+          <w:szCs w:val="22"/>
+        </w:rPr>
+        <w:t>060_C3H8/2005ppn.sudo.c3h8</w:t>
+      </w:r>
+    </w:p>
+    <w:p>
+      <w:pPr>
+        <w:pStyle w:val="Normal"/>
+        <w:rPr>
+          <w:rFonts w:ascii="Calibri" w:hAnsi="Calibri" w:cs="Times New Roman"/>
+          <w:sz w:val="22"/>
+          <w:szCs w:val="22"/>
+        </w:rPr>
+      </w:pPr>
+      <w:r>
+        <w:rPr>
+          <w:rFonts w:cs="Times New Roman" w:ascii="Calibri" w:hAnsi="Calibri"/>
+          <w:sz w:val="22"/>
+          <w:szCs w:val="22"/>
+        </w:rPr>
+        <w:t>061_F142B/2007.sudo.f142b</w:t>
+      </w:r>
+    </w:p>
+    <w:p>
+      <w:pPr>
+        <w:pStyle w:val="Normal"/>
+        <w:rPr>
+          <w:rFonts w:ascii="Calibri" w:hAnsi="Calibri" w:cs="Times New Roman"/>
+          <w:sz w:val="22"/>
+          <w:szCs w:val="22"/>
+        </w:rPr>
+      </w:pPr>
+      <w:r>
+        <w:rPr>
+          <w:rFonts w:cs="Times New Roman" w:ascii="Calibri" w:hAnsi="Calibri"/>
+          <w:sz w:val="22"/>
+          <w:szCs w:val="22"/>
+        </w:rPr>
+        <w:t>062_CFC113/2007.sudo.f113</w:t>
+      </w:r>
+    </w:p>
+    <w:p>
+      <w:pPr>
+        <w:pStyle w:val="Normal"/>
+        <w:rPr>
+          <w:rFonts w:ascii="Calibri" w:hAnsi="Calibri" w:cs="Times New Roman"/>
+          <w:sz w:val="22"/>
+          <w:szCs w:val="22"/>
+        </w:rPr>
+      </w:pPr>
+      <w:r>
+        <w:rPr>
+          <w:rFonts w:cs="Times New Roman" w:ascii="Calibri" w:hAnsi="Calibri"/>
+          <w:sz w:val="22"/>
+          <w:szCs w:val="22"/>
+        </w:rPr>
+        <w:t>063_F141B/</w:t>
+      </w:r>
+    </w:p>
+    <w:p>
+      <w:pPr>
+        <w:pStyle w:val="Normal"/>
+        <w:rPr>
+          <w:rFonts w:ascii="Calibri" w:hAnsi="Calibri" w:cs="Times New Roman"/>
+          <w:sz w:val="22"/>
+          <w:szCs w:val="22"/>
+        </w:rPr>
+      </w:pPr>
+      <w:r>
+        <w:rPr>
+          <w:rFonts w:cs="Times New Roman" w:ascii="Calibri" w:hAnsi="Calibri"/>
+          <w:sz w:val="22"/>
+          <w:szCs w:val="22"/>
+        </w:rPr>
+        <w:t>064_CH3OH/039_CH3OH.hit16.20181107</w:t>
+      </w:r>
+    </w:p>
+    <w:p>
+      <w:pPr>
+        <w:pStyle w:val="Normal"/>
+        <w:rPr>
+          <w:rFonts w:ascii="Calibri" w:hAnsi="Calibri" w:cs="Times New Roman"/>
+          <w:sz w:val="22"/>
+          <w:szCs w:val="22"/>
+        </w:rPr>
+      </w:pPr>
+      <w:r>
+        <w:rPr>
+          <w:rFonts w:cs="Times New Roman" w:ascii="Calibri" w:hAnsi="Calibri"/>
+          <w:sz w:val="22"/>
+          <w:szCs w:val="22"/>
+        </w:rPr>
+        <w:t>065_OTHER/</w:t>
+      </w:r>
+    </w:p>
+    <w:p>
+      <w:pPr>
+        <w:pStyle w:val="Normal"/>
+        <w:rPr>
+          <w:rFonts w:ascii="Calibri" w:hAnsi="Calibri" w:cs="Times New Roman"/>
+          <w:sz w:val="22"/>
+          <w:szCs w:val="22"/>
+        </w:rPr>
+      </w:pPr>
+      <w:r>
+        <w:rPr>
+          <w:rFonts w:cs="Times New Roman" w:ascii="Calibri" w:hAnsi="Calibri"/>
+          <w:sz w:val="22"/>
+          <w:szCs w:val="22"/>
+        </w:rPr>
+        <w:t>066_OTHER/</w:t>
+      </w:r>
+    </w:p>
+    <w:p>
+      <w:pPr>
+        <w:pStyle w:val="Normal"/>
+        <w:rPr>
+          <w:rFonts w:ascii="Calibri" w:hAnsi="Calibri" w:cs="Times New Roman"/>
+          <w:sz w:val="22"/>
+          <w:szCs w:val="22"/>
+        </w:rPr>
+      </w:pPr>
+      <w:r>
+        <w:rPr>
+          <w:rFonts w:cs="Times New Roman" w:ascii="Calibri" w:hAnsi="Calibri"/>
+          <w:sz w:val="22"/>
+          <w:szCs w:val="22"/>
+        </w:rPr>
+        <w:t>067_PAN/2007.sudo.pan</w:t>
+      </w:r>
+    </w:p>
+    <w:p>
+      <w:pPr>
+        <w:pStyle w:val="Normal"/>
+        <w:rPr>
+          <w:rFonts w:ascii="Calibri" w:hAnsi="Calibri" w:cs="Times New Roman"/>
+          <w:sz w:val="22"/>
+          <w:szCs w:val="22"/>
+        </w:rPr>
+      </w:pPr>
+      <w:r>
+        <w:rPr>
+          <w:rFonts w:cs="Times New Roman" w:ascii="Calibri" w:hAnsi="Calibri"/>
+          <w:sz w:val="22"/>
+          <w:szCs w:val="22"/>
+        </w:rPr>
+        <w:t>068_CH3CHO/2007.sudo.ch3cho</w:t>
+      </w:r>
+    </w:p>
+    <w:p>
+      <w:pPr>
+        <w:pStyle w:val="Normal"/>
+        <w:rPr>
+          <w:rFonts w:ascii="Calibri" w:hAnsi="Calibri" w:cs="Times New Roman"/>
+          <w:sz w:val="22"/>
+          <w:szCs w:val="22"/>
+        </w:rPr>
+      </w:pPr>
+      <w:r>
+        <w:rPr>
+          <w:rFonts w:cs="Times New Roman" w:ascii="Calibri" w:hAnsi="Calibri"/>
+          <w:sz w:val="22"/>
+          <w:szCs w:val="22"/>
+        </w:rPr>
+        <w:t>069_CH3CN/041_CH3CN.hit16.20181107</w:t>
+      </w:r>
+    </w:p>
+    <w:p>
+      <w:pPr>
+        <w:pStyle w:val="Normal"/>
+        <w:rPr>
+          <w:rFonts w:ascii="Calibri" w:hAnsi="Calibri" w:cs="Times New Roman"/>
+          <w:sz w:val="22"/>
+          <w:szCs w:val="22"/>
+        </w:rPr>
+      </w:pPr>
+      <w:r>
+        <w:rPr>
+          <w:rFonts w:cs="Times New Roman" w:ascii="Calibri" w:hAnsi="Calibri"/>
+          <w:sz w:val="22"/>
+          <w:szCs w:val="22"/>
+        </w:rPr>
+        <w:t>070_OTHER/</w:t>
+      </w:r>
+    </w:p>
+    <w:p>
+      <w:pPr>
+        <w:pStyle w:val="Normal"/>
+        <w:rPr>
+          <w:rFonts w:ascii="Calibri" w:hAnsi="Calibri" w:cs="Times New Roman"/>
+          <w:sz w:val="22"/>
+          <w:szCs w:val="22"/>
+        </w:rPr>
+      </w:pPr>
+      <w:r>
+        <w:rPr>
+          <w:rFonts w:cs="Times New Roman" w:ascii="Calibri" w:hAnsi="Calibri"/>
+          <w:sz w:val="22"/>
+          <w:szCs w:val="22"/>
+        </w:rPr>
+        <w:t>071_CH3COOH/ch3cooh_1100_pll.txt</w:t>
+      </w:r>
+    </w:p>
+    <w:p>
+      <w:pPr>
+        <w:pStyle w:val="Normal"/>
+        <w:rPr>
+          <w:rFonts w:ascii="Calibri" w:hAnsi="Calibri" w:cs="Times New Roman"/>
+          <w:sz w:val="22"/>
+          <w:szCs w:val="22"/>
+        </w:rPr>
+      </w:pPr>
+      <w:r>
+        <w:rPr>
+          <w:rFonts w:cs="Times New Roman" w:ascii="Calibri" w:hAnsi="Calibri"/>
+          <w:sz w:val="22"/>
+          <w:szCs w:val="22"/>
+        </w:rPr>
+        <w:t>072_C5H8/c5h8_885_pll.txt</w:t>
+      </w:r>
+    </w:p>
+    <w:p>
+      <w:pPr>
+        <w:pStyle w:val="Normal"/>
+        <w:rPr>
+          <w:rFonts w:ascii="Calibri" w:hAnsi="Calibri" w:cs="Times New Roman"/>
+          <w:sz w:val="22"/>
+          <w:szCs w:val="22"/>
+        </w:rPr>
+      </w:pPr>
+      <w:r>
+        <w:rPr>
+          <w:rFonts w:cs="Times New Roman" w:ascii="Calibri" w:hAnsi="Calibri"/>
+          <w:sz w:val="22"/>
+          <w:szCs w:val="22"/>
+        </w:rPr>
+        <w:t>073_MVK/mvk_910_pll.txt</w:t>
+      </w:r>
+    </w:p>
+    <w:p>
+      <w:pPr>
+        <w:pStyle w:val="Normal"/>
+        <w:rPr>
+          <w:rFonts w:ascii="Calibri" w:hAnsi="Calibri" w:cs="Times New Roman"/>
+          <w:sz w:val="22"/>
+          <w:szCs w:val="22"/>
+        </w:rPr>
+      </w:pPr>
+      <w:r>
+        <w:rPr>
+          <w:rFonts w:cs="Times New Roman" w:ascii="Calibri" w:hAnsi="Calibri"/>
+          <w:sz w:val="22"/>
+          <w:szCs w:val="22"/>
+        </w:rPr>
+        <w:t>074_MACR/macr_890_pll.txt</w:t>
+      </w:r>
+    </w:p>
+    <w:p>
+      <w:pPr>
+        <w:pStyle w:val="Normal"/>
+        <w:rPr>
+          <w:rFonts w:ascii="Calibri" w:hAnsi="Calibri" w:cs="Times New Roman"/>
+          <w:sz w:val="22"/>
+          <w:szCs w:val="22"/>
+        </w:rPr>
+      </w:pPr>
+      <w:r>
+        <w:rPr>
+          <w:rFonts w:cs="Times New Roman" w:ascii="Calibri" w:hAnsi="Calibri"/>
+          <w:sz w:val="22"/>
+          <w:szCs w:val="22"/>
+        </w:rPr>
+        <w:t>075_C3H6/c3h6_850_pll.txt</w:t>
+      </w:r>
+    </w:p>
+    <w:p>
+      <w:pPr>
+        <w:pStyle w:val="Normal"/>
+        <w:rPr>
+          <w:rFonts w:ascii="Calibri" w:hAnsi="Calibri" w:cs="Times New Roman"/>
+          <w:sz w:val="22"/>
+          <w:szCs w:val="22"/>
+        </w:rPr>
+      </w:pPr>
+      <w:r>
+        <w:rPr>
+          <w:rFonts w:cs="Times New Roman" w:ascii="Calibri" w:hAnsi="Calibri"/>
+          <w:sz w:val="22"/>
+          <w:szCs w:val="22"/>
+        </w:rPr>
+        <w:t>076_C4H8/c4h8_750_pll.txt</w:t>
+      </w:r>
+    </w:p>
+    <w:p>
+      <w:pPr>
+        <w:pStyle w:val="Normal"/>
+        <w:rPr>
+          <w:rFonts w:ascii="Calibri" w:hAnsi="Calibri" w:cs="Times New Roman"/>
+          <w:sz w:val="22"/>
+          <w:szCs w:val="22"/>
+        </w:rPr>
+      </w:pPr>
+      <w:r>
+        <w:rPr>
+          <w:rFonts w:cs="Times New Roman" w:ascii="Calibri" w:hAnsi="Calibri"/>
+          <w:sz w:val="22"/>
+          <w:szCs w:val="22"/>
+        </w:rPr>
+        <w:t>077_OTHER/</w:t>
+      </w:r>
+    </w:p>
+    <w:p>
+      <w:pPr>
+        <w:pStyle w:val="Normal"/>
+        <w:rPr>
+          <w:rFonts w:ascii="Calibri" w:hAnsi="Calibri" w:cs="Times New Roman"/>
+          <w:sz w:val="22"/>
+          <w:szCs w:val="22"/>
+        </w:rPr>
+      </w:pPr>
+      <w:r>
+        <w:rPr>
+          <w:rFonts w:cs="Times New Roman" w:ascii="Calibri" w:hAnsi="Calibri"/>
+          <w:sz w:val="22"/>
+          <w:szCs w:val="22"/>
+        </w:rPr>
+        <w:t>078_OTHER/</w:t>
+      </w:r>
+    </w:p>
+    <w:p>
+      <w:pPr>
+        <w:pStyle w:val="Normal"/>
+        <w:rPr>
+          <w:rFonts w:ascii="Calibri" w:hAnsi="Calibri" w:cs="Times New Roman"/>
+          <w:sz w:val="22"/>
+          <w:szCs w:val="22"/>
+        </w:rPr>
+      </w:pPr>
+      <w:r>
+        <w:rPr>
+          <w:rFonts w:cs="Times New Roman" w:ascii="Calibri" w:hAnsi="Calibri"/>
+          <w:sz w:val="22"/>
+          <w:szCs w:val="22"/>
+        </w:rPr>
+        <w:t>079_OTHER/</w:t>
+      </w:r>
+    </w:p>
+    <w:p>
+      <w:pPr>
+        <w:pStyle w:val="Normal"/>
+        <w:rPr>
+          <w:rFonts w:ascii="Calibri" w:hAnsi="Calibri" w:cs="Times New Roman"/>
+          <w:sz w:val="22"/>
+          <w:szCs w:val="22"/>
+        </w:rPr>
+      </w:pPr>
+      <w:r>
+        <w:rPr>
+          <w:rFonts w:cs="Times New Roman" w:ascii="Calibri" w:hAnsi="Calibri"/>
+          <w:sz w:val="22"/>
+          <w:szCs w:val="22"/>
+        </w:rPr>
+        <w:t>080_OTHER/</w:t>
+      </w:r>
+    </w:p>
+    <w:p>
+      <w:pPr>
+        <w:pStyle w:val="Normal"/>
+        <w:rPr>
+          <w:rFonts w:ascii="Calibri" w:hAnsi="Calibri" w:cs="Times New Roman"/>
+          <w:sz w:val="22"/>
+          <w:szCs w:val="22"/>
+        </w:rPr>
+      </w:pPr>
+      <w:r>
+        <w:rPr>
+          <w:rFonts w:cs="Times New Roman" w:ascii="Calibri" w:hAnsi="Calibri"/>
+          <w:sz w:val="22"/>
+          <w:szCs w:val="22"/>
+        </w:rPr>
+        <w:t>081_OTHER/</w:t>
+      </w:r>
+    </w:p>
+    <w:p>
+      <w:pPr>
+        <w:pStyle w:val="Normal"/>
+        <w:rPr>
+          <w:rFonts w:ascii="Calibri" w:hAnsi="Calibri" w:cs="Times New Roman"/>
+          <w:sz w:val="22"/>
+          <w:szCs w:val="22"/>
+        </w:rPr>
+      </w:pPr>
+      <w:r>
+        <w:rPr>
+          <w:rFonts w:cs="Times New Roman" w:ascii="Calibri" w:hAnsi="Calibri"/>
+          <w:sz w:val="22"/>
+          <w:szCs w:val="22"/>
+        </w:rPr>
+        <w:t>082_OTHER/</w:t>
+      </w:r>
+    </w:p>
+    <w:p>
+      <w:pPr>
+        <w:pStyle w:val="Normal"/>
+        <w:rPr>
+          <w:rFonts w:ascii="Calibri" w:hAnsi="Calibri" w:cs="Times New Roman"/>
+          <w:sz w:val="22"/>
+          <w:szCs w:val="22"/>
+        </w:rPr>
+      </w:pPr>
+      <w:r>
+        <w:rPr>
+          <w:rFonts w:cs="Times New Roman" w:ascii="Calibri" w:hAnsi="Calibri"/>
+          <w:sz w:val="22"/>
+          <w:szCs w:val="22"/>
+        </w:rPr>
+        <w:t>083_OTHER/</w:t>
+      </w:r>
+    </w:p>
+    <w:p>
+      <w:pPr>
+        <w:pStyle w:val="Normal"/>
+        <w:rPr>
+          <w:rFonts w:ascii="Calibri" w:hAnsi="Calibri" w:cs="Times New Roman"/>
+          <w:sz w:val="22"/>
+          <w:szCs w:val="22"/>
+        </w:rPr>
+      </w:pPr>
+      <w:r>
+        <w:rPr>
+          <w:rFonts w:cs="Times New Roman" w:ascii="Calibri" w:hAnsi="Calibri"/>
+          <w:sz w:val="22"/>
+          <w:szCs w:val="22"/>
+        </w:rPr>
+        <w:t>084_OTHER/</w:t>
+      </w:r>
+    </w:p>
+    <w:p>
+      <w:pPr>
+        <w:pStyle w:val="Normal"/>
+        <w:rPr>
+          <w:rFonts w:ascii="Calibri" w:hAnsi="Calibri" w:cs="Times New Roman"/>
+          <w:sz w:val="22"/>
+          <w:szCs w:val="22"/>
+        </w:rPr>
+      </w:pPr>
+      <w:r>
+        <w:rPr>
+          <w:rFonts w:cs="Times New Roman" w:ascii="Calibri" w:hAnsi="Calibri"/>
+          <w:sz w:val="22"/>
+          <w:szCs w:val="22"/>
+        </w:rPr>
+        <w:t>085_OTHER/</w:t>
+      </w:r>
+    </w:p>
+    <w:p>
+      <w:pPr>
+        <w:pStyle w:val="Normal"/>
+        <w:rPr>
+          <w:rFonts w:ascii="Calibri" w:hAnsi="Calibri" w:cs="Times New Roman"/>
+          <w:sz w:val="22"/>
+          <w:szCs w:val="22"/>
+        </w:rPr>
+      </w:pPr>
+      <w:r>
+        <w:rPr>
+          <w:rFonts w:cs="Times New Roman" w:ascii="Calibri" w:hAnsi="Calibri"/>
+          <w:sz w:val="22"/>
+          <w:szCs w:val="22"/>
+        </w:rPr>
+        <w:t>086_OTHER/</w:t>
+      </w:r>
+    </w:p>
+    <w:p>
+      <w:pPr>
+        <w:pStyle w:val="Normal"/>
+        <w:rPr>
+          <w:rFonts w:ascii="Calibri" w:hAnsi="Calibri" w:cs="Times New Roman"/>
+          <w:sz w:val="22"/>
+          <w:szCs w:val="22"/>
+        </w:rPr>
+      </w:pPr>
+      <w:r>
+        <w:rPr>
+          <w:rFonts w:cs="Times New Roman" w:ascii="Calibri" w:hAnsi="Calibri"/>
+          <w:sz w:val="22"/>
+          <w:szCs w:val="22"/>
+        </w:rPr>
+        <w:t>087_OTHER/</w:t>
+      </w:r>
+    </w:p>
+    <w:p>
+      <w:pPr>
+        <w:pStyle w:val="Normal"/>
+        <w:rPr>
+          <w:rFonts w:ascii="Calibri" w:hAnsi="Calibri" w:cs="Times New Roman"/>
+          <w:sz w:val="22"/>
+          <w:szCs w:val="22"/>
+        </w:rPr>
+      </w:pPr>
+      <w:r>
+        <w:rPr>
+          <w:rFonts w:cs="Times New Roman" w:ascii="Calibri" w:hAnsi="Calibri"/>
+          <w:sz w:val="22"/>
+          <w:szCs w:val="22"/>
+        </w:rPr>
+        <w:t>088_OTHER/</w:t>
+      </w:r>
+    </w:p>
+    <w:p>
+      <w:pPr>
+        <w:pStyle w:val="Normal"/>
+        <w:rPr>
+          <w:rFonts w:ascii="Calibri" w:hAnsi="Calibri" w:cs="Times New Roman"/>
+          <w:sz w:val="22"/>
+          <w:szCs w:val="22"/>
+        </w:rPr>
+      </w:pPr>
+      <w:r>
+        <w:rPr>
+          <w:rFonts w:cs="Times New Roman" w:ascii="Calibri" w:hAnsi="Calibri"/>
+          <w:sz w:val="22"/>
+          <w:szCs w:val="22"/>
+        </w:rPr>
+        <w:t>089_OTHER/</w:t>
+      </w:r>
+    </w:p>
+    <w:p>
+      <w:pPr>
+        <w:pStyle w:val="Normal"/>
+        <w:rPr>
+          <w:rFonts w:ascii="Calibri" w:hAnsi="Calibri" w:cs="Times New Roman"/>
+          <w:sz w:val="22"/>
+          <w:szCs w:val="22"/>
+        </w:rPr>
+      </w:pPr>
+      <w:r>
+        <w:rPr>
+          <w:rFonts w:cs="Times New Roman" w:ascii="Calibri" w:hAnsi="Calibri"/>
+          <w:sz w:val="22"/>
+          <w:szCs w:val="22"/>
+        </w:rPr>
+        <w:t>090_OTHER/</w:t>
+      </w:r>
+    </w:p>
+    <w:p>
+      <w:pPr>
+        <w:pStyle w:val="Normal"/>
+        <w:rPr>
+          <w:rFonts w:ascii="Calibri" w:hAnsi="Calibri" w:cs="Times New Roman"/>
+          <w:sz w:val="22"/>
+          <w:szCs w:val="22"/>
+        </w:rPr>
+      </w:pPr>
+      <w:r>
+        <w:rPr>
+          <w:rFonts w:cs="Times New Roman" w:ascii="Calibri" w:hAnsi="Calibri"/>
+          <w:sz w:val="22"/>
+          <w:szCs w:val="22"/>
+        </w:rPr>
+        <w:t>091_OTHER/</w:t>
+      </w:r>
+    </w:p>
+    <w:p>
+      <w:pPr>
+        <w:pStyle w:val="Normal"/>
+        <w:rPr>
+          <w:rFonts w:ascii="Calibri" w:hAnsi="Calibri" w:cs="Times New Roman"/>
+          <w:sz w:val="22"/>
+          <w:szCs w:val="22"/>
+        </w:rPr>
+      </w:pPr>
+      <w:r>
+        <w:rPr>
+          <w:rFonts w:cs="Times New Roman" w:ascii="Calibri" w:hAnsi="Calibri"/>
+          <w:sz w:val="22"/>
+          <w:szCs w:val="22"/>
+        </w:rPr>
+        <w:t>092_OTHER/</w:t>
+      </w:r>
+    </w:p>
+    <w:p>
+      <w:pPr>
+        <w:pStyle w:val="Normal"/>
+        <w:rPr>
+          <w:rFonts w:ascii="Calibri" w:hAnsi="Calibri" w:cs="Times New Roman"/>
+          <w:sz w:val="22"/>
+          <w:szCs w:val="22"/>
+        </w:rPr>
+      </w:pPr>
+      <w:r>
+        <w:rPr>
+          <w:rFonts w:cs="Times New Roman" w:ascii="Calibri" w:hAnsi="Calibri"/>
+          <w:sz w:val="22"/>
+          <w:szCs w:val="22"/>
+        </w:rPr>
+        <w:t>093_OTHER/</w:t>
+      </w:r>
+    </w:p>
+    <w:p>
+      <w:pPr>
+        <w:pStyle w:val="Normal"/>
+        <w:rPr>
+          <w:rFonts w:ascii="Calibri" w:hAnsi="Calibri" w:cs="Times New Roman"/>
+          <w:sz w:val="22"/>
+          <w:szCs w:val="22"/>
+        </w:rPr>
+      </w:pPr>
+      <w:r>
+        <w:rPr>
+          <w:rFonts w:cs="Times New Roman" w:ascii="Calibri" w:hAnsi="Calibri"/>
+          <w:sz w:val="22"/>
+          <w:szCs w:val="22"/>
+        </w:rPr>
+        <w:t>094_OTHER/</w:t>
+      </w:r>
+    </w:p>
+    <w:p>
+      <w:pPr>
+        <w:pStyle w:val="Normal"/>
+        <w:rPr>
+          <w:rFonts w:ascii="Calibri" w:hAnsi="Calibri" w:cs="Times New Roman"/>
+          <w:sz w:val="22"/>
+          <w:szCs w:val="22"/>
+        </w:rPr>
+      </w:pPr>
+      <w:r>
+        <w:rPr>
+          <w:rFonts w:cs="Times New Roman" w:ascii="Calibri" w:hAnsi="Calibri"/>
+          <w:sz w:val="22"/>
+          <w:szCs w:val="22"/>
+        </w:rPr>
+        <w:t>095_OTHER/</w:t>
+      </w:r>
+    </w:p>
+    <w:p>
+      <w:pPr>
+        <w:pStyle w:val="Normal"/>
+        <w:rPr>
+          <w:rFonts w:ascii="Calibri" w:hAnsi="Calibri" w:cs="Times New Roman"/>
+          <w:sz w:val="22"/>
+          <w:szCs w:val="22"/>
+        </w:rPr>
+      </w:pPr>
+      <w:r>
+        <w:rPr>
+          <w:rFonts w:cs="Times New Roman" w:ascii="Calibri" w:hAnsi="Calibri"/>
+          <w:sz w:val="22"/>
+          <w:szCs w:val="22"/>
+        </w:rPr>
+        <w:t>096_OTHER/</w:t>
+      </w:r>
+    </w:p>
+    <w:p>
+      <w:pPr>
+        <w:pStyle w:val="Normal"/>
+        <w:rPr>
+          <w:rFonts w:ascii="Calibri" w:hAnsi="Calibri" w:cs="Times New Roman"/>
+          <w:sz w:val="22"/>
+          <w:szCs w:val="22"/>
+        </w:rPr>
+      </w:pPr>
+      <w:r>
+        <w:rPr>
+          <w:rFonts w:cs="Times New Roman" w:ascii="Calibri" w:hAnsi="Calibri"/>
+          <w:sz w:val="22"/>
+          <w:szCs w:val="22"/>
+        </w:rPr>
+        <w:t>097_OTHER/</w:t>
+      </w:r>
+    </w:p>
+    <w:p>
+      <w:pPr>
+        <w:pStyle w:val="Normal"/>
+        <w:rPr>
+          <w:rFonts w:ascii="Calibri" w:hAnsi="Calibri" w:cs="Times New Roman"/>
+          <w:sz w:val="22"/>
+          <w:szCs w:val="22"/>
+        </w:rPr>
+      </w:pPr>
+      <w:r>
+        <w:rPr>
+          <w:rFonts w:cs="Times New Roman" w:ascii="Calibri" w:hAnsi="Calibri"/>
+          <w:sz w:val="22"/>
+          <w:szCs w:val="22"/>
+        </w:rPr>
+        <w:t>098_OTHER/</w:t>
+      </w:r>
+    </w:p>
+    <w:p>
+      <w:pPr>
+        <w:pStyle w:val="Normal"/>
+        <w:rPr>
+          <w:rFonts w:ascii="Calibri" w:hAnsi="Calibri" w:cs="Times New Roman"/>
+          <w:sz w:val="22"/>
+          <w:szCs w:val="22"/>
+        </w:rPr>
+      </w:pPr>
+      <w:r>
+        <w:rPr>
+          <w:rFonts w:cs="Times New Roman" w:ascii="Calibri" w:hAnsi="Calibri"/>
+          <w:sz w:val="22"/>
+          <w:szCs w:val="22"/>
+        </w:rPr>
+        <w:t>099_OTHER/</w:t>
       </w:r>
     </w:p>
     <w:p>
@@ -2431,1850 +4229,6 @@
           <w:sz w:val="22"/>
           <w:szCs w:val="22"/>
         </w:rPr>
-        <w:t>hitran.files =</w:t>
-      </w:r>
-    </w:p>
-    <w:p>
-      <w:pPr>
-        <w:pStyle w:val="Normal"/>
-        <w:rPr>
-          <w:rFonts w:ascii="Calibri" w:hAnsi="Calibri" w:cs="Times New Roman"/>
-          <w:sz w:val="22"/>
-          <w:szCs w:val="22"/>
-        </w:rPr>
-      </w:pPr>
-      <w:r>
-        <w:rPr>
-          <w:rFonts w:cs="Times New Roman" w:ascii="Calibri" w:hAnsi="Calibri"/>
-          <w:sz w:val="22"/>
-          <w:szCs w:val="22"/>
-        </w:rPr>
-        <w:t>001_H2O/001_H2O.hit16.20181107</w:t>
-      </w:r>
-    </w:p>
-    <w:p>
-      <w:pPr>
-        <w:pStyle w:val="Normal"/>
-        <w:rPr>
-          <w:rFonts w:ascii="Calibri" w:hAnsi="Calibri" w:cs="Times New Roman"/>
-          <w:sz w:val="22"/>
-          <w:szCs w:val="22"/>
-        </w:rPr>
-      </w:pPr>
-      <w:r>
-        <w:rPr>
-          <w:rFonts w:cs="Times New Roman" w:ascii="Calibri" w:hAnsi="Calibri"/>
-          <w:sz w:val="22"/>
-          <w:szCs w:val="22"/>
-        </w:rPr>
-        <w:t>002_CO2/002_CO2.hit16.20181107</w:t>
-      </w:r>
-    </w:p>
-    <w:p>
-      <w:pPr>
-        <w:pStyle w:val="Normal"/>
-        <w:rPr>
-          <w:rFonts w:ascii="Calibri" w:hAnsi="Calibri" w:cs="Times New Roman"/>
-          <w:sz w:val="22"/>
-          <w:szCs w:val="22"/>
-        </w:rPr>
-      </w:pPr>
-      <w:r>
-        <w:rPr>
-          <w:rFonts w:cs="Times New Roman" w:ascii="Calibri" w:hAnsi="Calibri"/>
-          <w:sz w:val="22"/>
-          <w:szCs w:val="22"/>
-        </w:rPr>
-        <w:t>003_O3/</w:t>
-      </w:r>
-      <w:r>
-        <w:rPr>
-          <w:rFonts w:cs="Times New Roman" w:ascii="Calibri" w:hAnsi="Calibri"/>
-          <w:sz w:val="22"/>
-          <w:szCs w:val="22"/>
-        </w:rPr>
-        <w:t>003_O3.hit16.20181107</w:t>
-      </w:r>
-    </w:p>
-    <w:p>
-      <w:pPr>
-        <w:pStyle w:val="Normal"/>
-        <w:rPr>
-          <w:rFonts w:ascii="Calibri" w:hAnsi="Calibri" w:cs="Times New Roman"/>
-          <w:sz w:val="22"/>
-          <w:szCs w:val="22"/>
-        </w:rPr>
-      </w:pPr>
-      <w:r>
-        <w:rPr>
-          <w:rFonts w:cs="Times New Roman" w:ascii="Calibri" w:hAnsi="Calibri"/>
-          <w:sz w:val="22"/>
-          <w:szCs w:val="22"/>
-        </w:rPr>
-        <w:t>004_N2O/004_N2O.hit16.20181107</w:t>
-      </w:r>
-    </w:p>
-    <w:p>
-      <w:pPr>
-        <w:pStyle w:val="Normal"/>
-        <w:rPr>
-          <w:rFonts w:ascii="Calibri" w:hAnsi="Calibri" w:cs="Times New Roman"/>
-          <w:sz w:val="22"/>
-          <w:szCs w:val="22"/>
-        </w:rPr>
-      </w:pPr>
-      <w:r>
-        <w:rPr>
-          <w:rFonts w:cs="Times New Roman" w:ascii="Calibri" w:hAnsi="Calibri"/>
-          <w:sz w:val="22"/>
-          <w:szCs w:val="22"/>
-        </w:rPr>
-        <w:t>005_CO/005_CO.hit16.20181107</w:t>
-      </w:r>
-    </w:p>
-    <w:p>
-      <w:pPr>
-        <w:pStyle w:val="Normal"/>
-        <w:rPr>
-          <w:rFonts w:ascii="Calibri" w:hAnsi="Calibri" w:cs="Times New Roman"/>
-          <w:sz w:val="22"/>
-          <w:szCs w:val="22"/>
-        </w:rPr>
-      </w:pPr>
-      <w:r>
-        <w:rPr>
-          <w:rFonts w:cs="Times New Roman" w:ascii="Calibri" w:hAnsi="Calibri"/>
-          <w:sz w:val="22"/>
-          <w:szCs w:val="22"/>
-        </w:rPr>
-        <w:t>006_CH4/006_CH4.hit16.20181107</w:t>
-      </w:r>
-    </w:p>
-    <w:p>
-      <w:pPr>
-        <w:pStyle w:val="Normal"/>
-        <w:rPr>
-          <w:rFonts w:ascii="Calibri" w:hAnsi="Calibri" w:cs="Times New Roman"/>
-          <w:sz w:val="22"/>
-          <w:szCs w:val="22"/>
-        </w:rPr>
-      </w:pPr>
-      <w:r>
-        <w:rPr>
-          <w:rFonts w:cs="Times New Roman" w:ascii="Calibri" w:hAnsi="Calibri"/>
-          <w:sz w:val="22"/>
-          <w:szCs w:val="22"/>
-        </w:rPr>
-        <w:t>007_O2/007_O2.hit16.20181107</w:t>
-      </w:r>
-    </w:p>
-    <w:p>
-      <w:pPr>
-        <w:pStyle w:val="Normal"/>
-        <w:rPr>
-          <w:rFonts w:ascii="Calibri" w:hAnsi="Calibri" w:cs="Times New Roman"/>
-          <w:sz w:val="22"/>
-          <w:szCs w:val="22"/>
-        </w:rPr>
-      </w:pPr>
-      <w:r>
-        <w:rPr>
-          <w:rFonts w:cs="Times New Roman" w:ascii="Calibri" w:hAnsi="Calibri"/>
-          <w:sz w:val="22"/>
-          <w:szCs w:val="22"/>
-        </w:rPr>
-        <w:t>008_NO/008_NO.hit16.20181107</w:t>
-      </w:r>
-    </w:p>
-    <w:p>
-      <w:pPr>
-        <w:pStyle w:val="Normal"/>
-        <w:rPr>
-          <w:rFonts w:ascii="Calibri" w:hAnsi="Calibri" w:cs="Times New Roman"/>
-          <w:sz w:val="22"/>
-          <w:szCs w:val="22"/>
-        </w:rPr>
-      </w:pPr>
-      <w:r>
-        <w:rPr>
-          <w:rFonts w:cs="Times New Roman" w:ascii="Calibri" w:hAnsi="Calibri"/>
-          <w:sz w:val="22"/>
-          <w:szCs w:val="22"/>
-        </w:rPr>
-        <w:t>009_SO2/009_SO2.hit16.20181107</w:t>
-      </w:r>
-    </w:p>
-    <w:p>
-      <w:pPr>
-        <w:pStyle w:val="Normal"/>
-        <w:rPr>
-          <w:rFonts w:ascii="Calibri" w:hAnsi="Calibri" w:cs="Times New Roman"/>
-          <w:sz w:val="22"/>
-          <w:szCs w:val="22"/>
-        </w:rPr>
-      </w:pPr>
-      <w:r>
-        <w:rPr>
-          <w:rFonts w:cs="Times New Roman" w:ascii="Calibri" w:hAnsi="Calibri"/>
-          <w:sz w:val="22"/>
-          <w:szCs w:val="22"/>
-        </w:rPr>
-        <w:t>010_NO2/010_NO2.hit16.20181107</w:t>
-      </w:r>
-    </w:p>
-    <w:p>
-      <w:pPr>
-        <w:pStyle w:val="Normal"/>
-        <w:rPr>
-          <w:rFonts w:ascii="Calibri" w:hAnsi="Calibri" w:cs="Times New Roman"/>
-          <w:sz w:val="22"/>
-          <w:szCs w:val="22"/>
-        </w:rPr>
-      </w:pPr>
-      <w:r>
-        <w:rPr>
-          <w:rFonts w:cs="Times New Roman" w:ascii="Calibri" w:hAnsi="Calibri"/>
-          <w:sz w:val="22"/>
-          <w:szCs w:val="22"/>
-        </w:rPr>
-        <w:t>011_NH3/011_NH3.hit16.20181107</w:t>
-      </w:r>
-    </w:p>
-    <w:p>
-      <w:pPr>
-        <w:pStyle w:val="Normal"/>
-        <w:rPr>
-          <w:rFonts w:ascii="Calibri" w:hAnsi="Calibri" w:cs="Times New Roman"/>
-          <w:sz w:val="22"/>
-          <w:szCs w:val="22"/>
-        </w:rPr>
-      </w:pPr>
-      <w:r>
-        <w:rPr>
-          <w:rFonts w:cs="Times New Roman" w:ascii="Calibri" w:hAnsi="Calibri"/>
-          <w:sz w:val="22"/>
-          <w:szCs w:val="22"/>
-        </w:rPr>
-        <w:t>012_HNO3/012_HNO3.hit16.20181107</w:t>
-      </w:r>
-    </w:p>
-    <w:p>
-      <w:pPr>
-        <w:pStyle w:val="Normal"/>
-        <w:rPr>
-          <w:rFonts w:ascii="Calibri" w:hAnsi="Calibri" w:cs="Times New Roman"/>
-          <w:sz w:val="22"/>
-          <w:szCs w:val="22"/>
-        </w:rPr>
-      </w:pPr>
-      <w:r>
-        <w:rPr>
-          <w:rFonts w:cs="Times New Roman" w:ascii="Calibri" w:hAnsi="Calibri"/>
-          <w:sz w:val="22"/>
-          <w:szCs w:val="22"/>
-        </w:rPr>
-        <w:t>013_OH/013_OH.hit16.20181107</w:t>
-      </w:r>
-    </w:p>
-    <w:p>
-      <w:pPr>
-        <w:pStyle w:val="Normal"/>
-        <w:rPr>
-          <w:rFonts w:ascii="Calibri" w:hAnsi="Calibri" w:cs="Times New Roman"/>
-          <w:sz w:val="22"/>
-          <w:szCs w:val="22"/>
-        </w:rPr>
-      </w:pPr>
-      <w:r>
-        <w:rPr>
-          <w:rFonts w:cs="Times New Roman" w:ascii="Calibri" w:hAnsi="Calibri"/>
-          <w:sz w:val="22"/>
-          <w:szCs w:val="22"/>
-        </w:rPr>
-        <w:t>014_HF/014_HF.hit16.20181107</w:t>
-      </w:r>
-    </w:p>
-    <w:p>
-      <w:pPr>
-        <w:pStyle w:val="Normal"/>
-        <w:rPr>
-          <w:rFonts w:ascii="Calibri" w:hAnsi="Calibri" w:cs="Times New Roman"/>
-          <w:sz w:val="22"/>
-          <w:szCs w:val="22"/>
-        </w:rPr>
-      </w:pPr>
-      <w:r>
-        <w:rPr>
-          <w:rFonts w:cs="Times New Roman" w:ascii="Calibri" w:hAnsi="Calibri"/>
-          <w:sz w:val="22"/>
-          <w:szCs w:val="22"/>
-        </w:rPr>
-        <w:t>015_HCL/015_HCl.hit16.20181107</w:t>
-      </w:r>
-    </w:p>
-    <w:p>
-      <w:pPr>
-        <w:pStyle w:val="Normal"/>
-        <w:rPr>
-          <w:rFonts w:ascii="Calibri" w:hAnsi="Calibri" w:cs="Times New Roman"/>
-          <w:sz w:val="22"/>
-          <w:szCs w:val="22"/>
-        </w:rPr>
-      </w:pPr>
-      <w:r>
-        <w:rPr>
-          <w:rFonts w:cs="Times New Roman" w:ascii="Calibri" w:hAnsi="Calibri"/>
-          <w:sz w:val="22"/>
-          <w:szCs w:val="22"/>
-        </w:rPr>
-        <w:t>016_HBR/016_HBR.hit16.20181107</w:t>
-      </w:r>
-    </w:p>
-    <w:p>
-      <w:pPr>
-        <w:pStyle w:val="Normal"/>
-        <w:rPr>
-          <w:rFonts w:ascii="Calibri" w:hAnsi="Calibri" w:cs="Times New Roman"/>
-          <w:sz w:val="22"/>
-          <w:szCs w:val="22"/>
-        </w:rPr>
-      </w:pPr>
-      <w:r>
-        <w:rPr>
-          <w:rFonts w:cs="Times New Roman" w:ascii="Calibri" w:hAnsi="Calibri"/>
-          <w:sz w:val="22"/>
-          <w:szCs w:val="22"/>
-        </w:rPr>
-        <w:t>017_HI/017_HI.hit16.20181107</w:t>
-      </w:r>
-    </w:p>
-    <w:p>
-      <w:pPr>
-        <w:pStyle w:val="Normal"/>
-        <w:rPr>
-          <w:rFonts w:ascii="Calibri" w:hAnsi="Calibri" w:cs="Times New Roman"/>
-          <w:sz w:val="22"/>
-          <w:szCs w:val="22"/>
-        </w:rPr>
-      </w:pPr>
-      <w:r>
-        <w:rPr>
-          <w:rFonts w:cs="Times New Roman" w:ascii="Calibri" w:hAnsi="Calibri"/>
-          <w:sz w:val="22"/>
-          <w:szCs w:val="22"/>
-        </w:rPr>
-        <w:t>018_CLO/018_ClO.hit16.20181107</w:t>
-      </w:r>
-    </w:p>
-    <w:p>
-      <w:pPr>
-        <w:pStyle w:val="Normal"/>
-        <w:rPr>
-          <w:rFonts w:ascii="Calibri" w:hAnsi="Calibri" w:cs="Times New Roman"/>
-          <w:sz w:val="22"/>
-          <w:szCs w:val="22"/>
-        </w:rPr>
-      </w:pPr>
-      <w:r>
-        <w:rPr>
-          <w:rFonts w:cs="Times New Roman" w:ascii="Calibri" w:hAnsi="Calibri"/>
-          <w:sz w:val="22"/>
-          <w:szCs w:val="22"/>
-        </w:rPr>
-        <w:t>019_OCS/019_OCS.hit16.20181107</w:t>
-      </w:r>
-    </w:p>
-    <w:p>
-      <w:pPr>
-        <w:pStyle w:val="Normal"/>
-        <w:rPr>
-          <w:rFonts w:ascii="Calibri" w:hAnsi="Calibri" w:cs="Times New Roman"/>
-          <w:sz w:val="22"/>
-          <w:szCs w:val="22"/>
-        </w:rPr>
-      </w:pPr>
-      <w:r>
-        <w:rPr>
-          <w:rFonts w:cs="Times New Roman" w:ascii="Calibri" w:hAnsi="Calibri"/>
-          <w:sz w:val="22"/>
-          <w:szCs w:val="22"/>
-        </w:rPr>
-        <w:t>020_H2CO/020_H2CO.hit16.20181107</w:t>
-      </w:r>
-    </w:p>
-    <w:p>
-      <w:pPr>
-        <w:pStyle w:val="Normal"/>
-        <w:rPr>
-          <w:rFonts w:ascii="Calibri" w:hAnsi="Calibri" w:cs="Times New Roman"/>
-          <w:sz w:val="22"/>
-          <w:szCs w:val="22"/>
-        </w:rPr>
-      </w:pPr>
-      <w:r>
-        <w:rPr>
-          <w:rFonts w:cs="Times New Roman" w:ascii="Calibri" w:hAnsi="Calibri"/>
-          <w:sz w:val="22"/>
-          <w:szCs w:val="22"/>
-        </w:rPr>
-        <w:t>021_HOCL/021_HOCl.hit16.20181107</w:t>
-      </w:r>
-    </w:p>
-    <w:p>
-      <w:pPr>
-        <w:pStyle w:val="Normal"/>
-        <w:rPr>
-          <w:rFonts w:ascii="Calibri" w:hAnsi="Calibri" w:cs="Times New Roman"/>
-          <w:sz w:val="22"/>
-          <w:szCs w:val="22"/>
-        </w:rPr>
-      </w:pPr>
-      <w:r>
-        <w:rPr>
-          <w:rFonts w:cs="Times New Roman" w:ascii="Calibri" w:hAnsi="Calibri"/>
-          <w:sz w:val="22"/>
-          <w:szCs w:val="22"/>
-        </w:rPr>
-        <w:t>022_HO2/033_HO2.hit16.20181107</w:t>
-      </w:r>
-    </w:p>
-    <w:p>
-      <w:pPr>
-        <w:pStyle w:val="Normal"/>
-        <w:rPr>
-          <w:rFonts w:ascii="Calibri" w:hAnsi="Calibri" w:cs="Times New Roman"/>
-          <w:sz w:val="22"/>
-          <w:szCs w:val="22"/>
-        </w:rPr>
-      </w:pPr>
-      <w:r>
-        <w:rPr>
-          <w:rFonts w:cs="Times New Roman" w:ascii="Calibri" w:hAnsi="Calibri"/>
-          <w:sz w:val="22"/>
-          <w:szCs w:val="22"/>
-        </w:rPr>
-        <w:t>023_H2O2/025_H2O2.hit16.20181107</w:t>
-      </w:r>
-    </w:p>
-    <w:p>
-      <w:pPr>
-        <w:pStyle w:val="Normal"/>
-        <w:rPr>
-          <w:rFonts w:ascii="Calibri" w:hAnsi="Calibri" w:cs="Times New Roman"/>
-          <w:sz w:val="22"/>
-          <w:szCs w:val="22"/>
-        </w:rPr>
-      </w:pPr>
-      <w:r>
-        <w:rPr>
-          <w:rFonts w:cs="Times New Roman" w:ascii="Calibri" w:hAnsi="Calibri"/>
-          <w:sz w:val="22"/>
-          <w:szCs w:val="22"/>
-        </w:rPr>
-        <w:t>024_HONO/</w:t>
-      </w:r>
-    </w:p>
-    <w:p>
-      <w:pPr>
-        <w:pStyle w:val="Normal"/>
-        <w:rPr>
-          <w:rFonts w:ascii="Calibri" w:hAnsi="Calibri" w:cs="Times New Roman"/>
-          <w:sz w:val="22"/>
-          <w:szCs w:val="22"/>
-        </w:rPr>
-      </w:pPr>
-      <w:r>
-        <w:rPr>
-          <w:rFonts w:cs="Times New Roman" w:ascii="Calibri" w:hAnsi="Calibri"/>
-          <w:sz w:val="22"/>
-          <w:szCs w:val="22"/>
-        </w:rPr>
-        <w:t>025_HO2NO2/</w:t>
-      </w:r>
-    </w:p>
-    <w:p>
-      <w:pPr>
-        <w:pStyle w:val="Normal"/>
-        <w:rPr>
-          <w:rFonts w:ascii="Calibri" w:hAnsi="Calibri" w:cs="Times New Roman"/>
-          <w:sz w:val="22"/>
-          <w:szCs w:val="22"/>
-        </w:rPr>
-      </w:pPr>
-      <w:r>
-        <w:rPr>
-          <w:rFonts w:cs="Times New Roman" w:ascii="Calibri" w:hAnsi="Calibri"/>
-          <w:sz w:val="22"/>
-          <w:szCs w:val="22"/>
-        </w:rPr>
-        <w:t>026_N2O5/2007.sudo.n2o5</w:t>
-      </w:r>
-    </w:p>
-    <w:p>
-      <w:pPr>
-        <w:pStyle w:val="Normal"/>
-        <w:rPr>
-          <w:rFonts w:ascii="Calibri" w:hAnsi="Calibri" w:cs="Times New Roman"/>
-          <w:sz w:val="22"/>
-          <w:szCs w:val="22"/>
-        </w:rPr>
-      </w:pPr>
-      <w:r>
-        <w:rPr>
-          <w:rFonts w:cs="Times New Roman" w:ascii="Calibri" w:hAnsi="Calibri"/>
-          <w:sz w:val="22"/>
-          <w:szCs w:val="22"/>
-        </w:rPr>
-        <w:t>027_CLONO2/2007.sudo.clono2</w:t>
-      </w:r>
-    </w:p>
-    <w:p>
-      <w:pPr>
-        <w:pStyle w:val="Normal"/>
-        <w:rPr>
-          <w:rFonts w:ascii="Calibri" w:hAnsi="Calibri" w:cs="Times New Roman"/>
-          <w:sz w:val="22"/>
-          <w:szCs w:val="22"/>
-        </w:rPr>
-      </w:pPr>
-      <w:r>
-        <w:rPr>
-          <w:rFonts w:cs="Times New Roman" w:ascii="Calibri" w:hAnsi="Calibri"/>
-          <w:sz w:val="22"/>
-          <w:szCs w:val="22"/>
-        </w:rPr>
-        <w:t>028_HCN/023_HCN.hit16.20181107</w:t>
-      </w:r>
-    </w:p>
-    <w:p>
-      <w:pPr>
-        <w:pStyle w:val="Normal"/>
-        <w:rPr>
-          <w:rFonts w:ascii="Calibri" w:hAnsi="Calibri" w:cs="Times New Roman"/>
-          <w:sz w:val="22"/>
-          <w:szCs w:val="22"/>
-        </w:rPr>
-      </w:pPr>
-      <w:r>
-        <w:rPr>
-          <w:rFonts w:cs="Times New Roman" w:ascii="Calibri" w:hAnsi="Calibri"/>
-          <w:sz w:val="22"/>
-          <w:szCs w:val="22"/>
-        </w:rPr>
-        <w:t>029_CH3F/</w:t>
-      </w:r>
-    </w:p>
-    <w:p>
-      <w:pPr>
-        <w:pStyle w:val="Normal"/>
-        <w:rPr>
-          <w:rFonts w:ascii="Calibri" w:hAnsi="Calibri" w:cs="Times New Roman"/>
-          <w:sz w:val="22"/>
-          <w:szCs w:val="22"/>
-        </w:rPr>
-      </w:pPr>
-      <w:r>
-        <w:rPr>
-          <w:rFonts w:cs="Times New Roman" w:ascii="Calibri" w:hAnsi="Calibri"/>
-          <w:sz w:val="22"/>
-          <w:szCs w:val="22"/>
-        </w:rPr>
-        <w:t>030_CH3CL/024_CH3Cl.hit16.20181107</w:t>
-      </w:r>
-    </w:p>
-    <w:p>
-      <w:pPr>
-        <w:pStyle w:val="Normal"/>
-        <w:rPr>
-          <w:rFonts w:ascii="Calibri" w:hAnsi="Calibri" w:cs="Times New Roman"/>
-          <w:sz w:val="22"/>
-          <w:szCs w:val="22"/>
-        </w:rPr>
-      </w:pPr>
-      <w:r>
-        <w:rPr>
-          <w:rFonts w:cs="Times New Roman" w:ascii="Calibri" w:hAnsi="Calibri"/>
-          <w:sz w:val="22"/>
-          <w:szCs w:val="22"/>
-        </w:rPr>
-        <w:t>031_CF4/2007.sudo.cf4</w:t>
-      </w:r>
-    </w:p>
-    <w:p>
-      <w:pPr>
-        <w:pStyle w:val="Normal"/>
-        <w:rPr>
-          <w:rFonts w:ascii="Calibri" w:hAnsi="Calibri" w:cs="Times New Roman"/>
-          <w:sz w:val="22"/>
-          <w:szCs w:val="22"/>
-        </w:rPr>
-      </w:pPr>
-      <w:r>
-        <w:rPr>
-          <w:rFonts w:cs="Times New Roman" w:ascii="Calibri" w:hAnsi="Calibri"/>
-          <w:sz w:val="22"/>
-          <w:szCs w:val="22"/>
-        </w:rPr>
-        <w:t>032_CCL2F2/2007.sudo.ccl2f2</w:t>
-      </w:r>
-    </w:p>
-    <w:p>
-      <w:pPr>
-        <w:pStyle w:val="Normal"/>
-        <w:rPr>
-          <w:rFonts w:ascii="Calibri" w:hAnsi="Calibri" w:cs="Times New Roman"/>
-          <w:sz w:val="22"/>
-          <w:szCs w:val="22"/>
-        </w:rPr>
-      </w:pPr>
-      <w:r>
-        <w:rPr>
-          <w:rFonts w:cs="Times New Roman" w:ascii="Calibri" w:hAnsi="Calibri"/>
-          <w:sz w:val="22"/>
-          <w:szCs w:val="22"/>
-        </w:rPr>
-        <w:t>033_CCL3F/2007.sudo.ccl3f</w:t>
-      </w:r>
-    </w:p>
-    <w:p>
-      <w:pPr>
-        <w:pStyle w:val="Normal"/>
-        <w:rPr>
-          <w:rFonts w:ascii="Calibri" w:hAnsi="Calibri" w:cs="Times New Roman"/>
-          <w:sz w:val="22"/>
-          <w:szCs w:val="22"/>
-        </w:rPr>
-      </w:pPr>
-      <w:r>
-        <w:rPr>
-          <w:rFonts w:cs="Times New Roman" w:ascii="Calibri" w:hAnsi="Calibri"/>
-          <w:sz w:val="22"/>
-          <w:szCs w:val="22"/>
-        </w:rPr>
-        <w:t>034_CH3CCL3/</w:t>
-      </w:r>
-    </w:p>
-    <w:p>
-      <w:pPr>
-        <w:pStyle w:val="Normal"/>
-        <w:rPr>
-          <w:rFonts w:ascii="Calibri" w:hAnsi="Calibri" w:cs="Times New Roman"/>
-          <w:sz w:val="22"/>
-          <w:szCs w:val="22"/>
-        </w:rPr>
-      </w:pPr>
-      <w:r>
-        <w:rPr>
-          <w:rFonts w:cs="Times New Roman" w:ascii="Calibri" w:hAnsi="Calibri"/>
-          <w:sz w:val="22"/>
-          <w:szCs w:val="22"/>
-        </w:rPr>
-        <w:t>035_CCL4/2007.sudo.ccl4</w:t>
-      </w:r>
-    </w:p>
-    <w:p>
-      <w:pPr>
-        <w:pStyle w:val="Normal"/>
-        <w:rPr>
-          <w:rFonts w:ascii="Calibri" w:hAnsi="Calibri" w:cs="Times New Roman"/>
-          <w:sz w:val="22"/>
-          <w:szCs w:val="22"/>
-        </w:rPr>
-      </w:pPr>
-      <w:r>
-        <w:rPr>
-          <w:rFonts w:cs="Times New Roman" w:ascii="Calibri" w:hAnsi="Calibri"/>
-          <w:sz w:val="22"/>
-          <w:szCs w:val="22"/>
-        </w:rPr>
-        <w:t>036_COF2/029_COF2.hit16.20181107</w:t>
-      </w:r>
-    </w:p>
-    <w:p>
-      <w:pPr>
-        <w:pStyle w:val="Normal"/>
-        <w:rPr>
-          <w:rFonts w:ascii="Calibri" w:hAnsi="Calibri" w:cs="Times New Roman"/>
-          <w:sz w:val="22"/>
-          <w:szCs w:val="22"/>
-        </w:rPr>
-      </w:pPr>
-      <w:r>
-        <w:rPr>
-          <w:rFonts w:cs="Times New Roman" w:ascii="Calibri" w:hAnsi="Calibri"/>
-          <w:sz w:val="22"/>
-          <w:szCs w:val="22"/>
-        </w:rPr>
-        <w:t>037_COCLF/2007.sudo.coclf</w:t>
-      </w:r>
-    </w:p>
-    <w:p>
-      <w:pPr>
-        <w:pStyle w:val="Normal"/>
-        <w:rPr>
-          <w:rFonts w:ascii="Calibri" w:hAnsi="Calibri" w:cs="Times New Roman"/>
-          <w:sz w:val="22"/>
-          <w:szCs w:val="22"/>
-        </w:rPr>
-      </w:pPr>
-      <w:r>
-        <w:rPr>
-          <w:rFonts w:cs="Times New Roman" w:ascii="Calibri" w:hAnsi="Calibri"/>
-          <w:sz w:val="22"/>
-          <w:szCs w:val="22"/>
-        </w:rPr>
-        <w:t>038_C2H6/027_C2H6.hit16.20181107</w:t>
-      </w:r>
-    </w:p>
-    <w:p>
-      <w:pPr>
-        <w:pStyle w:val="Normal"/>
-        <w:rPr>
-          <w:rFonts w:ascii="Calibri" w:hAnsi="Calibri" w:cs="Times New Roman"/>
-          <w:sz w:val="22"/>
-          <w:szCs w:val="22"/>
-        </w:rPr>
-      </w:pPr>
-      <w:r>
-        <w:rPr>
-          <w:rFonts w:cs="Times New Roman" w:ascii="Calibri" w:hAnsi="Calibri"/>
-          <w:sz w:val="22"/>
-          <w:szCs w:val="22"/>
-        </w:rPr>
-        <w:t>039_C2H4/038_C2H4.hit16.20181107</w:t>
-      </w:r>
-    </w:p>
-    <w:p>
-      <w:pPr>
-        <w:pStyle w:val="Normal"/>
-        <w:rPr>
-          <w:rFonts w:ascii="Calibri" w:hAnsi="Calibri" w:cs="Times New Roman"/>
-          <w:sz w:val="22"/>
-          <w:szCs w:val="22"/>
-        </w:rPr>
-      </w:pPr>
-      <w:r>
-        <w:rPr>
-          <w:rFonts w:cs="Times New Roman" w:ascii="Calibri" w:hAnsi="Calibri"/>
-          <w:sz w:val="22"/>
-          <w:szCs w:val="22"/>
-        </w:rPr>
-        <w:t>040_C2H2/026_C2H2.hit16.20181107</w:t>
-      </w:r>
-    </w:p>
-    <w:p>
-      <w:pPr>
-        <w:pStyle w:val="Normal"/>
-        <w:rPr>
-          <w:rFonts w:ascii="Calibri" w:hAnsi="Calibri" w:cs="Times New Roman"/>
-          <w:sz w:val="22"/>
-          <w:szCs w:val="22"/>
-        </w:rPr>
-      </w:pPr>
-      <w:r>
-        <w:rPr>
-          <w:rFonts w:cs="Times New Roman" w:ascii="Calibri" w:hAnsi="Calibri"/>
-          <w:sz w:val="22"/>
-          <w:szCs w:val="22"/>
-        </w:rPr>
-        <w:t>041_N2/022_N2.hit16.20181107</w:t>
-      </w:r>
-    </w:p>
-    <w:p>
-      <w:pPr>
-        <w:pStyle w:val="Normal"/>
-        <w:rPr>
-          <w:rFonts w:ascii="Calibri" w:hAnsi="Calibri" w:cs="Times New Roman"/>
-          <w:sz w:val="22"/>
-          <w:szCs w:val="22"/>
-        </w:rPr>
-      </w:pPr>
-      <w:r>
-        <w:rPr>
-          <w:rFonts w:cs="Times New Roman" w:ascii="Calibri" w:hAnsi="Calibri"/>
-          <w:sz w:val="22"/>
-          <w:szCs w:val="22"/>
-        </w:rPr>
-        <w:t>042_CHF2CL/2007.sudo.chf2cl</w:t>
-      </w:r>
-    </w:p>
-    <w:p>
-      <w:pPr>
-        <w:pStyle w:val="Normal"/>
-        <w:rPr>
-          <w:rFonts w:ascii="Calibri" w:hAnsi="Calibri" w:cs="Times New Roman"/>
-          <w:sz w:val="22"/>
-          <w:szCs w:val="22"/>
-        </w:rPr>
-      </w:pPr>
-      <w:r>
-        <w:rPr>
-          <w:rFonts w:cs="Times New Roman" w:ascii="Calibri" w:hAnsi="Calibri"/>
-          <w:sz w:val="22"/>
-          <w:szCs w:val="22"/>
-        </w:rPr>
-        <w:t>043_COCL2/049_COCl2.hit16.20181107</w:t>
-      </w:r>
-    </w:p>
-    <w:p>
-      <w:pPr>
-        <w:pStyle w:val="Normal"/>
-        <w:rPr>
-          <w:rFonts w:ascii="Calibri" w:hAnsi="Calibri" w:cs="Times New Roman"/>
-          <w:sz w:val="22"/>
-          <w:szCs w:val="22"/>
-        </w:rPr>
-      </w:pPr>
-      <w:r>
-        <w:rPr>
-          <w:rFonts w:cs="Times New Roman" w:ascii="Calibri" w:hAnsi="Calibri"/>
-          <w:sz w:val="22"/>
-          <w:szCs w:val="22"/>
-        </w:rPr>
-        <w:t>044_CH3BR/040_CH3Br.hit16.20181107</w:t>
-      </w:r>
-    </w:p>
-    <w:p>
-      <w:pPr>
-        <w:pStyle w:val="Normal"/>
-        <w:rPr>
-          <w:rFonts w:ascii="Calibri" w:hAnsi="Calibri" w:cs="Times New Roman"/>
-          <w:sz w:val="22"/>
-          <w:szCs w:val="22"/>
-        </w:rPr>
-      </w:pPr>
-      <w:r>
-        <w:rPr>
-          <w:rFonts w:cs="Times New Roman" w:ascii="Calibri" w:hAnsi="Calibri"/>
-          <w:sz w:val="22"/>
-          <w:szCs w:val="22"/>
-        </w:rPr>
-        <w:t>045_CH3I/</w:t>
-      </w:r>
-    </w:p>
-    <w:p>
-      <w:pPr>
-        <w:pStyle w:val="Normal"/>
-        <w:rPr>
-          <w:rFonts w:ascii="Calibri" w:hAnsi="Calibri" w:cs="Times New Roman"/>
-          <w:sz w:val="22"/>
-          <w:szCs w:val="22"/>
-        </w:rPr>
-      </w:pPr>
-      <w:r>
-        <w:rPr>
-          <w:rFonts w:cs="Times New Roman" w:ascii="Calibri" w:hAnsi="Calibri"/>
-          <w:sz w:val="22"/>
-          <w:szCs w:val="22"/>
-        </w:rPr>
-        <w:t>046_HCOOH/032_HCOOH.hit16.20181107</w:t>
-      </w:r>
-    </w:p>
-    <w:p>
-      <w:pPr>
-        <w:pStyle w:val="Normal"/>
-        <w:rPr>
-          <w:rFonts w:ascii="Calibri" w:hAnsi="Calibri" w:cs="Times New Roman"/>
-          <w:sz w:val="22"/>
-          <w:szCs w:val="22"/>
-        </w:rPr>
-      </w:pPr>
-      <w:r>
-        <w:rPr>
-          <w:rFonts w:cs="Times New Roman" w:ascii="Calibri" w:hAnsi="Calibri"/>
-          <w:sz w:val="22"/>
-          <w:szCs w:val="22"/>
-        </w:rPr>
-        <w:t>047_H2S/031_H2S.hit16.20181107</w:t>
-      </w:r>
-    </w:p>
-    <w:p>
-      <w:pPr>
-        <w:pStyle w:val="Normal"/>
-        <w:rPr>
-          <w:rFonts w:ascii="Calibri" w:hAnsi="Calibri" w:cs="Times New Roman"/>
-          <w:sz w:val="22"/>
-          <w:szCs w:val="22"/>
-        </w:rPr>
-      </w:pPr>
-      <w:r>
-        <w:rPr>
-          <w:rFonts w:cs="Times New Roman" w:ascii="Calibri" w:hAnsi="Calibri"/>
-          <w:sz w:val="22"/>
-          <w:szCs w:val="22"/>
-        </w:rPr>
-        <w:t>048_CHCL2F/</w:t>
-      </w:r>
-    </w:p>
-    <w:p>
-      <w:pPr>
-        <w:pStyle w:val="Normal"/>
-        <w:rPr>
-          <w:rFonts w:ascii="Calibri" w:hAnsi="Calibri" w:cs="Times New Roman"/>
-          <w:sz w:val="22"/>
-          <w:szCs w:val="22"/>
-        </w:rPr>
-      </w:pPr>
-      <w:r>
-        <w:rPr>
-          <w:rFonts w:cs="Times New Roman" w:ascii="Calibri" w:hAnsi="Calibri"/>
-          <w:sz w:val="22"/>
-          <w:szCs w:val="22"/>
-        </w:rPr>
-        <w:t>049_O2CIA/o2cia_20060420.101</w:t>
-      </w:r>
-    </w:p>
-    <w:p>
-      <w:pPr>
-        <w:pStyle w:val="Normal"/>
-        <w:rPr>
-          <w:rFonts w:ascii="Calibri" w:hAnsi="Calibri" w:cs="Times New Roman"/>
-          <w:sz w:val="22"/>
-          <w:szCs w:val="22"/>
-        </w:rPr>
-      </w:pPr>
-      <w:r>
-        <w:rPr>
-          <w:rFonts w:cs="Times New Roman" w:ascii="Calibri" w:hAnsi="Calibri"/>
-          <w:sz w:val="22"/>
-          <w:szCs w:val="22"/>
-        </w:rPr>
-        <w:t>050_SF6/2007.sudo.sf6</w:t>
-      </w:r>
-    </w:p>
-    <w:p>
-      <w:pPr>
-        <w:pStyle w:val="Normal"/>
-        <w:rPr>
-          <w:rFonts w:ascii="Calibri" w:hAnsi="Calibri" w:cs="Times New Roman"/>
-          <w:sz w:val="22"/>
-          <w:szCs w:val="22"/>
-        </w:rPr>
-      </w:pPr>
-      <w:r>
-        <w:rPr>
-          <w:rFonts w:cs="Times New Roman" w:ascii="Calibri" w:hAnsi="Calibri"/>
-          <w:sz w:val="22"/>
-          <w:szCs w:val="22"/>
-        </w:rPr>
-        <w:t>051_NF3/nf3.101.511.txt</w:t>
-      </w:r>
-    </w:p>
-    <w:p>
-      <w:pPr>
-        <w:pStyle w:val="Normal"/>
-        <w:rPr>
-          <w:rFonts w:ascii="Calibri" w:hAnsi="Calibri" w:cs="Times New Roman"/>
-          <w:sz w:val="22"/>
-          <w:szCs w:val="22"/>
-        </w:rPr>
-      </w:pPr>
-      <w:r>
-        <w:rPr>
-          <w:rFonts w:cs="Times New Roman" w:ascii="Calibri" w:hAnsi="Calibri"/>
-          <w:sz w:val="22"/>
-          <w:szCs w:val="22"/>
-        </w:rPr>
-        <w:t>052_N2CIA/</w:t>
-      </w:r>
-    </w:p>
-    <w:p>
-      <w:pPr>
-        <w:pStyle w:val="Normal"/>
-        <w:rPr>
-          <w:rFonts w:ascii="Calibri" w:hAnsi="Calibri" w:cs="Times New Roman"/>
-          <w:sz w:val="22"/>
-          <w:szCs w:val="22"/>
-        </w:rPr>
-      </w:pPr>
-      <w:r>
-        <w:rPr>
-          <w:rFonts w:cs="Times New Roman" w:ascii="Calibri" w:hAnsi="Calibri"/>
-          <w:sz w:val="22"/>
-          <w:szCs w:val="22"/>
-        </w:rPr>
-        <w:t>053_OTHER/</w:t>
-      </w:r>
-    </w:p>
-    <w:p>
-      <w:pPr>
-        <w:pStyle w:val="Normal"/>
-        <w:rPr>
-          <w:rFonts w:ascii="Calibri" w:hAnsi="Calibri" w:cs="Times New Roman"/>
-          <w:sz w:val="22"/>
-          <w:szCs w:val="22"/>
-        </w:rPr>
-      </w:pPr>
-      <w:r>
-        <w:rPr>
-          <w:rFonts w:cs="Times New Roman" w:ascii="Calibri" w:hAnsi="Calibri"/>
-          <w:sz w:val="22"/>
-          <w:szCs w:val="22"/>
-        </w:rPr>
-        <w:t>054_OTHER/</w:t>
-      </w:r>
-    </w:p>
-    <w:p>
-      <w:pPr>
-        <w:pStyle w:val="Normal"/>
-        <w:rPr>
-          <w:rFonts w:ascii="Calibri" w:hAnsi="Calibri" w:cs="Times New Roman"/>
-          <w:sz w:val="22"/>
-          <w:szCs w:val="22"/>
-        </w:rPr>
-      </w:pPr>
-      <w:r>
-        <w:rPr>
-          <w:rFonts w:cs="Times New Roman" w:ascii="Calibri" w:hAnsi="Calibri"/>
-          <w:sz w:val="22"/>
-          <w:szCs w:val="22"/>
-        </w:rPr>
-        <w:t>055_OTHER/</w:t>
-      </w:r>
-    </w:p>
-    <w:p>
-      <w:pPr>
-        <w:pStyle w:val="Normal"/>
-        <w:rPr>
-          <w:rFonts w:ascii="Calibri" w:hAnsi="Calibri" w:cs="Times New Roman"/>
-          <w:sz w:val="22"/>
-          <w:szCs w:val="22"/>
-        </w:rPr>
-      </w:pPr>
-      <w:r>
-        <w:rPr>
-          <w:rFonts w:cs="Times New Roman" w:ascii="Calibri" w:hAnsi="Calibri"/>
-          <w:sz w:val="22"/>
-          <w:szCs w:val="22"/>
-        </w:rPr>
-        <w:t>056_OTHER/</w:t>
-      </w:r>
-    </w:p>
-    <w:p>
-      <w:pPr>
-        <w:pStyle w:val="Normal"/>
-        <w:rPr>
-          <w:rFonts w:ascii="Calibri" w:hAnsi="Calibri" w:cs="Times New Roman"/>
-          <w:sz w:val="22"/>
-          <w:szCs w:val="22"/>
-        </w:rPr>
-      </w:pPr>
-      <w:r>
-        <w:rPr>
-          <w:rFonts w:cs="Times New Roman" w:ascii="Calibri" w:hAnsi="Calibri"/>
-          <w:sz w:val="22"/>
-          <w:szCs w:val="22"/>
-        </w:rPr>
-        <w:t>057_OTHER/</w:t>
-      </w:r>
-    </w:p>
-    <w:p>
-      <w:pPr>
-        <w:pStyle w:val="Normal"/>
-        <w:rPr>
-          <w:rFonts w:ascii="Calibri" w:hAnsi="Calibri" w:cs="Times New Roman"/>
-          <w:sz w:val="22"/>
-          <w:szCs w:val="22"/>
-        </w:rPr>
-      </w:pPr>
-      <w:r>
-        <w:rPr>
-          <w:rFonts w:cs="Times New Roman" w:ascii="Calibri" w:hAnsi="Calibri"/>
-          <w:sz w:val="22"/>
-          <w:szCs w:val="22"/>
-        </w:rPr>
-        <w:t>058_OCLO/</w:t>
-      </w:r>
-    </w:p>
-    <w:p>
-      <w:pPr>
-        <w:pStyle w:val="Normal"/>
-        <w:rPr>
-          <w:rFonts w:ascii="Calibri" w:hAnsi="Calibri" w:cs="Times New Roman"/>
-          <w:sz w:val="22"/>
-          <w:szCs w:val="22"/>
-        </w:rPr>
-      </w:pPr>
-      <w:r>
-        <w:rPr>
-          <w:rFonts w:cs="Times New Roman" w:ascii="Calibri" w:hAnsi="Calibri"/>
-          <w:sz w:val="22"/>
-          <w:szCs w:val="22"/>
-        </w:rPr>
-        <w:t>059_F134A/</w:t>
-      </w:r>
-    </w:p>
-    <w:p>
-      <w:pPr>
-        <w:pStyle w:val="Normal"/>
-        <w:rPr>
-          <w:rFonts w:ascii="Calibri" w:hAnsi="Calibri" w:cs="Times New Roman"/>
-          <w:sz w:val="22"/>
-          <w:szCs w:val="22"/>
-        </w:rPr>
-      </w:pPr>
-      <w:r>
-        <w:rPr>
-          <w:rFonts w:cs="Times New Roman" w:ascii="Calibri" w:hAnsi="Calibri"/>
-          <w:sz w:val="22"/>
-          <w:szCs w:val="22"/>
-        </w:rPr>
-        <w:t>060_C3H8/2005ppn.sudo.c3h8</w:t>
-      </w:r>
-    </w:p>
-    <w:p>
-      <w:pPr>
-        <w:pStyle w:val="Normal"/>
-        <w:rPr>
-          <w:rFonts w:ascii="Calibri" w:hAnsi="Calibri" w:cs="Times New Roman"/>
-          <w:sz w:val="22"/>
-          <w:szCs w:val="22"/>
-        </w:rPr>
-      </w:pPr>
-      <w:r>
-        <w:rPr>
-          <w:rFonts w:cs="Times New Roman" w:ascii="Calibri" w:hAnsi="Calibri"/>
-          <w:sz w:val="22"/>
-          <w:szCs w:val="22"/>
-        </w:rPr>
-        <w:t>061_F142B/2007.sudo.f142b</w:t>
-      </w:r>
-    </w:p>
-    <w:p>
-      <w:pPr>
-        <w:pStyle w:val="Normal"/>
-        <w:rPr>
-          <w:rFonts w:ascii="Calibri" w:hAnsi="Calibri" w:cs="Times New Roman"/>
-          <w:sz w:val="22"/>
-          <w:szCs w:val="22"/>
-        </w:rPr>
-      </w:pPr>
-      <w:r>
-        <w:rPr>
-          <w:rFonts w:cs="Times New Roman" w:ascii="Calibri" w:hAnsi="Calibri"/>
-          <w:sz w:val="22"/>
-          <w:szCs w:val="22"/>
-        </w:rPr>
-        <w:t>062_CFC113/2007.sudo.f113</w:t>
-      </w:r>
-    </w:p>
-    <w:p>
-      <w:pPr>
-        <w:pStyle w:val="Normal"/>
-        <w:rPr>
-          <w:rFonts w:ascii="Calibri" w:hAnsi="Calibri" w:cs="Times New Roman"/>
-          <w:sz w:val="22"/>
-          <w:szCs w:val="22"/>
-        </w:rPr>
-      </w:pPr>
-      <w:r>
-        <w:rPr>
-          <w:rFonts w:cs="Times New Roman" w:ascii="Calibri" w:hAnsi="Calibri"/>
-          <w:sz w:val="22"/>
-          <w:szCs w:val="22"/>
-        </w:rPr>
-        <w:t>063_F141B/</w:t>
-      </w:r>
-    </w:p>
-    <w:p>
-      <w:pPr>
-        <w:pStyle w:val="Normal"/>
-        <w:rPr>
-          <w:rFonts w:ascii="Calibri" w:hAnsi="Calibri" w:cs="Times New Roman"/>
-          <w:sz w:val="22"/>
-          <w:szCs w:val="22"/>
-        </w:rPr>
-      </w:pPr>
-      <w:r>
-        <w:rPr>
-          <w:rFonts w:cs="Times New Roman" w:ascii="Calibri" w:hAnsi="Calibri"/>
-          <w:sz w:val="22"/>
-          <w:szCs w:val="22"/>
-        </w:rPr>
-        <w:t>064_CH3OH/039_CH3OH.hit16.20181107</w:t>
-      </w:r>
-    </w:p>
-    <w:p>
-      <w:pPr>
-        <w:pStyle w:val="Normal"/>
-        <w:rPr>
-          <w:rFonts w:ascii="Calibri" w:hAnsi="Calibri" w:cs="Times New Roman"/>
-          <w:sz w:val="22"/>
-          <w:szCs w:val="22"/>
-        </w:rPr>
-      </w:pPr>
-      <w:r>
-        <w:rPr>
-          <w:rFonts w:cs="Times New Roman" w:ascii="Calibri" w:hAnsi="Calibri"/>
-          <w:sz w:val="22"/>
-          <w:szCs w:val="22"/>
-        </w:rPr>
-        <w:t>065_OTHER/</w:t>
-      </w:r>
-    </w:p>
-    <w:p>
-      <w:pPr>
-        <w:pStyle w:val="Normal"/>
-        <w:rPr>
-          <w:rFonts w:ascii="Calibri" w:hAnsi="Calibri" w:cs="Times New Roman"/>
-          <w:sz w:val="22"/>
-          <w:szCs w:val="22"/>
-        </w:rPr>
-      </w:pPr>
-      <w:r>
-        <w:rPr>
-          <w:rFonts w:cs="Times New Roman" w:ascii="Calibri" w:hAnsi="Calibri"/>
-          <w:sz w:val="22"/>
-          <w:szCs w:val="22"/>
-        </w:rPr>
-        <w:t>066_OTHER/</w:t>
-      </w:r>
-    </w:p>
-    <w:p>
-      <w:pPr>
-        <w:pStyle w:val="Normal"/>
-        <w:rPr>
-          <w:rFonts w:ascii="Calibri" w:hAnsi="Calibri" w:cs="Times New Roman"/>
-          <w:sz w:val="22"/>
-          <w:szCs w:val="22"/>
-        </w:rPr>
-      </w:pPr>
-      <w:r>
-        <w:rPr>
-          <w:rFonts w:cs="Times New Roman" w:ascii="Calibri" w:hAnsi="Calibri"/>
-          <w:sz w:val="22"/>
-          <w:szCs w:val="22"/>
-        </w:rPr>
-        <w:t>067_PAN/2007.sudo.pan</w:t>
-      </w:r>
-    </w:p>
-    <w:p>
-      <w:pPr>
-        <w:pStyle w:val="Normal"/>
-        <w:rPr>
-          <w:rFonts w:ascii="Calibri" w:hAnsi="Calibri" w:cs="Times New Roman"/>
-          <w:sz w:val="22"/>
-          <w:szCs w:val="22"/>
-        </w:rPr>
-      </w:pPr>
-      <w:r>
-        <w:rPr>
-          <w:rFonts w:cs="Times New Roman" w:ascii="Calibri" w:hAnsi="Calibri"/>
-          <w:sz w:val="22"/>
-          <w:szCs w:val="22"/>
-        </w:rPr>
-        <w:t>068_CH3CHO/2007.sudo.ch3cho</w:t>
-      </w:r>
-    </w:p>
-    <w:p>
-      <w:pPr>
-        <w:pStyle w:val="Normal"/>
-        <w:rPr>
-          <w:rFonts w:ascii="Calibri" w:hAnsi="Calibri" w:cs="Times New Roman"/>
-          <w:sz w:val="22"/>
-          <w:szCs w:val="22"/>
-        </w:rPr>
-      </w:pPr>
-      <w:r>
-        <w:rPr>
-          <w:rFonts w:cs="Times New Roman" w:ascii="Calibri" w:hAnsi="Calibri"/>
-          <w:sz w:val="22"/>
-          <w:szCs w:val="22"/>
-        </w:rPr>
-        <w:t>069_CH3CN/041_CH3CN.hit16.20181107</w:t>
-      </w:r>
-    </w:p>
-    <w:p>
-      <w:pPr>
-        <w:pStyle w:val="Normal"/>
-        <w:rPr>
-          <w:rFonts w:ascii="Calibri" w:hAnsi="Calibri" w:cs="Times New Roman"/>
-          <w:sz w:val="22"/>
-          <w:szCs w:val="22"/>
-        </w:rPr>
-      </w:pPr>
-      <w:r>
-        <w:rPr>
-          <w:rFonts w:cs="Times New Roman" w:ascii="Calibri" w:hAnsi="Calibri"/>
-          <w:sz w:val="22"/>
-          <w:szCs w:val="22"/>
-        </w:rPr>
-        <w:t>070_OTHER/</w:t>
-      </w:r>
-    </w:p>
-    <w:p>
-      <w:pPr>
-        <w:pStyle w:val="Normal"/>
-        <w:rPr>
-          <w:rFonts w:ascii="Calibri" w:hAnsi="Calibri" w:cs="Times New Roman"/>
-          <w:sz w:val="22"/>
-          <w:szCs w:val="22"/>
-        </w:rPr>
-      </w:pPr>
-      <w:r>
-        <w:rPr>
-          <w:rFonts w:cs="Times New Roman" w:ascii="Calibri" w:hAnsi="Calibri"/>
-          <w:sz w:val="22"/>
-          <w:szCs w:val="22"/>
-        </w:rPr>
-        <w:t>071_CH3COOH/ch3cooh_1100_pll.txt</w:t>
-      </w:r>
-    </w:p>
-    <w:p>
-      <w:pPr>
-        <w:pStyle w:val="Normal"/>
-        <w:rPr>
-          <w:rFonts w:ascii="Calibri" w:hAnsi="Calibri" w:cs="Times New Roman"/>
-          <w:sz w:val="22"/>
-          <w:szCs w:val="22"/>
-        </w:rPr>
-      </w:pPr>
-      <w:r>
-        <w:rPr>
-          <w:rFonts w:cs="Times New Roman" w:ascii="Calibri" w:hAnsi="Calibri"/>
-          <w:sz w:val="22"/>
-          <w:szCs w:val="22"/>
-        </w:rPr>
-        <w:t>072_C5H8/c5h8_885_pll.txt</w:t>
-      </w:r>
-    </w:p>
-    <w:p>
-      <w:pPr>
-        <w:pStyle w:val="Normal"/>
-        <w:rPr>
-          <w:rFonts w:ascii="Calibri" w:hAnsi="Calibri" w:cs="Times New Roman"/>
-          <w:sz w:val="22"/>
-          <w:szCs w:val="22"/>
-        </w:rPr>
-      </w:pPr>
-      <w:r>
-        <w:rPr>
-          <w:rFonts w:cs="Times New Roman" w:ascii="Calibri" w:hAnsi="Calibri"/>
-          <w:sz w:val="22"/>
-          <w:szCs w:val="22"/>
-        </w:rPr>
-        <w:t>073_MVK/mvk_910_pll.txt</w:t>
-      </w:r>
-    </w:p>
-    <w:p>
-      <w:pPr>
-        <w:pStyle w:val="Normal"/>
-        <w:rPr>
-          <w:rFonts w:ascii="Calibri" w:hAnsi="Calibri" w:cs="Times New Roman"/>
-          <w:sz w:val="22"/>
-          <w:szCs w:val="22"/>
-        </w:rPr>
-      </w:pPr>
-      <w:r>
-        <w:rPr>
-          <w:rFonts w:cs="Times New Roman" w:ascii="Calibri" w:hAnsi="Calibri"/>
-          <w:sz w:val="22"/>
-          <w:szCs w:val="22"/>
-        </w:rPr>
-        <w:t>074_MACR/macr_890_pll.txt</w:t>
-      </w:r>
-    </w:p>
-    <w:p>
-      <w:pPr>
-        <w:pStyle w:val="Normal"/>
-        <w:rPr>
-          <w:rFonts w:ascii="Calibri" w:hAnsi="Calibri" w:cs="Times New Roman"/>
-          <w:sz w:val="22"/>
-          <w:szCs w:val="22"/>
-        </w:rPr>
-      </w:pPr>
-      <w:r>
-        <w:rPr>
-          <w:rFonts w:cs="Times New Roman" w:ascii="Calibri" w:hAnsi="Calibri"/>
-          <w:sz w:val="22"/>
-          <w:szCs w:val="22"/>
-        </w:rPr>
-        <w:t>075_C3H6/c3h6_850_pll.txt</w:t>
-      </w:r>
-    </w:p>
-    <w:p>
-      <w:pPr>
-        <w:pStyle w:val="Normal"/>
-        <w:rPr>
-          <w:rFonts w:ascii="Calibri" w:hAnsi="Calibri" w:cs="Times New Roman"/>
-          <w:sz w:val="22"/>
-          <w:szCs w:val="22"/>
-        </w:rPr>
-      </w:pPr>
-      <w:r>
-        <w:rPr>
-          <w:rFonts w:cs="Times New Roman" w:ascii="Calibri" w:hAnsi="Calibri"/>
-          <w:sz w:val="22"/>
-          <w:szCs w:val="22"/>
-        </w:rPr>
-        <w:t>076_C4H8/c4h8_750_pll.txt</w:t>
-      </w:r>
-    </w:p>
-    <w:p>
-      <w:pPr>
-        <w:pStyle w:val="Normal"/>
-        <w:rPr>
-          <w:rFonts w:ascii="Calibri" w:hAnsi="Calibri" w:cs="Times New Roman"/>
-          <w:sz w:val="22"/>
-          <w:szCs w:val="22"/>
-        </w:rPr>
-      </w:pPr>
-      <w:r>
-        <w:rPr>
-          <w:rFonts w:cs="Times New Roman" w:ascii="Calibri" w:hAnsi="Calibri"/>
-          <w:sz w:val="22"/>
-          <w:szCs w:val="22"/>
-        </w:rPr>
-        <w:t>077_OTHER/</w:t>
-      </w:r>
-    </w:p>
-    <w:p>
-      <w:pPr>
-        <w:pStyle w:val="Normal"/>
-        <w:rPr>
-          <w:rFonts w:ascii="Calibri" w:hAnsi="Calibri" w:cs="Times New Roman"/>
-          <w:sz w:val="22"/>
-          <w:szCs w:val="22"/>
-        </w:rPr>
-      </w:pPr>
-      <w:r>
-        <w:rPr>
-          <w:rFonts w:cs="Times New Roman" w:ascii="Calibri" w:hAnsi="Calibri"/>
-          <w:sz w:val="22"/>
-          <w:szCs w:val="22"/>
-        </w:rPr>
-        <w:t>078_OTHER/</w:t>
-      </w:r>
-    </w:p>
-    <w:p>
-      <w:pPr>
-        <w:pStyle w:val="Normal"/>
-        <w:rPr>
-          <w:rFonts w:ascii="Calibri" w:hAnsi="Calibri" w:cs="Times New Roman"/>
-          <w:sz w:val="22"/>
-          <w:szCs w:val="22"/>
-        </w:rPr>
-      </w:pPr>
-      <w:r>
-        <w:rPr>
-          <w:rFonts w:cs="Times New Roman" w:ascii="Calibri" w:hAnsi="Calibri"/>
-          <w:sz w:val="22"/>
-          <w:szCs w:val="22"/>
-        </w:rPr>
-        <w:t>079_OTHER/</w:t>
-      </w:r>
-    </w:p>
-    <w:p>
-      <w:pPr>
-        <w:pStyle w:val="Normal"/>
-        <w:rPr>
-          <w:rFonts w:ascii="Calibri" w:hAnsi="Calibri" w:cs="Times New Roman"/>
-          <w:sz w:val="22"/>
-          <w:szCs w:val="22"/>
-        </w:rPr>
-      </w:pPr>
-      <w:r>
-        <w:rPr>
-          <w:rFonts w:cs="Times New Roman" w:ascii="Calibri" w:hAnsi="Calibri"/>
-          <w:sz w:val="22"/>
-          <w:szCs w:val="22"/>
-        </w:rPr>
-        <w:t>080_OTHER/</w:t>
-      </w:r>
-    </w:p>
-    <w:p>
-      <w:pPr>
-        <w:pStyle w:val="Normal"/>
-        <w:rPr>
-          <w:rFonts w:ascii="Calibri" w:hAnsi="Calibri" w:cs="Times New Roman"/>
-          <w:sz w:val="22"/>
-          <w:szCs w:val="22"/>
-        </w:rPr>
-      </w:pPr>
-      <w:r>
-        <w:rPr>
-          <w:rFonts w:cs="Times New Roman" w:ascii="Calibri" w:hAnsi="Calibri"/>
-          <w:sz w:val="22"/>
-          <w:szCs w:val="22"/>
-        </w:rPr>
-        <w:t>081_OTHER/</w:t>
-      </w:r>
-    </w:p>
-    <w:p>
-      <w:pPr>
-        <w:pStyle w:val="Normal"/>
-        <w:rPr>
-          <w:rFonts w:ascii="Calibri" w:hAnsi="Calibri" w:cs="Times New Roman"/>
-          <w:sz w:val="22"/>
-          <w:szCs w:val="22"/>
-        </w:rPr>
-      </w:pPr>
-      <w:r>
-        <w:rPr>
-          <w:rFonts w:cs="Times New Roman" w:ascii="Calibri" w:hAnsi="Calibri"/>
-          <w:sz w:val="22"/>
-          <w:szCs w:val="22"/>
-        </w:rPr>
-        <w:t>082_OTHER/</w:t>
-      </w:r>
-    </w:p>
-    <w:p>
-      <w:pPr>
-        <w:pStyle w:val="Normal"/>
-        <w:rPr>
-          <w:rFonts w:ascii="Calibri" w:hAnsi="Calibri" w:cs="Times New Roman"/>
-          <w:sz w:val="22"/>
-          <w:szCs w:val="22"/>
-        </w:rPr>
-      </w:pPr>
-      <w:r>
-        <w:rPr>
-          <w:rFonts w:cs="Times New Roman" w:ascii="Calibri" w:hAnsi="Calibri"/>
-          <w:sz w:val="22"/>
-          <w:szCs w:val="22"/>
-        </w:rPr>
-        <w:t>083_OTHER/</w:t>
-      </w:r>
-    </w:p>
-    <w:p>
-      <w:pPr>
-        <w:pStyle w:val="Normal"/>
-        <w:rPr>
-          <w:rFonts w:ascii="Calibri" w:hAnsi="Calibri" w:cs="Times New Roman"/>
-          <w:sz w:val="22"/>
-          <w:szCs w:val="22"/>
-        </w:rPr>
-      </w:pPr>
-      <w:r>
-        <w:rPr>
-          <w:rFonts w:cs="Times New Roman" w:ascii="Calibri" w:hAnsi="Calibri"/>
-          <w:sz w:val="22"/>
-          <w:szCs w:val="22"/>
-        </w:rPr>
-        <w:t>084_OTHER/</w:t>
-      </w:r>
-    </w:p>
-    <w:p>
-      <w:pPr>
-        <w:pStyle w:val="Normal"/>
-        <w:rPr>
-          <w:rFonts w:ascii="Calibri" w:hAnsi="Calibri" w:cs="Times New Roman"/>
-          <w:sz w:val="22"/>
-          <w:szCs w:val="22"/>
-        </w:rPr>
-      </w:pPr>
-      <w:r>
-        <w:rPr>
-          <w:rFonts w:cs="Times New Roman" w:ascii="Calibri" w:hAnsi="Calibri"/>
-          <w:sz w:val="22"/>
-          <w:szCs w:val="22"/>
-        </w:rPr>
-        <w:t>085_OTHER/</w:t>
-      </w:r>
-    </w:p>
-    <w:p>
-      <w:pPr>
-        <w:pStyle w:val="Normal"/>
-        <w:rPr>
-          <w:rFonts w:ascii="Calibri" w:hAnsi="Calibri" w:cs="Times New Roman"/>
-          <w:sz w:val="22"/>
-          <w:szCs w:val="22"/>
-        </w:rPr>
-      </w:pPr>
-      <w:r>
-        <w:rPr>
-          <w:rFonts w:cs="Times New Roman" w:ascii="Calibri" w:hAnsi="Calibri"/>
-          <w:sz w:val="22"/>
-          <w:szCs w:val="22"/>
-        </w:rPr>
-        <w:t>086_OTHER/</w:t>
-      </w:r>
-    </w:p>
-    <w:p>
-      <w:pPr>
-        <w:pStyle w:val="Normal"/>
-        <w:rPr>
-          <w:rFonts w:ascii="Calibri" w:hAnsi="Calibri" w:cs="Times New Roman"/>
-          <w:sz w:val="22"/>
-          <w:szCs w:val="22"/>
-        </w:rPr>
-      </w:pPr>
-      <w:r>
-        <w:rPr>
-          <w:rFonts w:cs="Times New Roman" w:ascii="Calibri" w:hAnsi="Calibri"/>
-          <w:sz w:val="22"/>
-          <w:szCs w:val="22"/>
-        </w:rPr>
-        <w:t>087_OTHER/</w:t>
-      </w:r>
-    </w:p>
-    <w:p>
-      <w:pPr>
-        <w:pStyle w:val="Normal"/>
-        <w:rPr>
-          <w:rFonts w:ascii="Calibri" w:hAnsi="Calibri" w:cs="Times New Roman"/>
-          <w:sz w:val="22"/>
-          <w:szCs w:val="22"/>
-        </w:rPr>
-      </w:pPr>
-      <w:r>
-        <w:rPr>
-          <w:rFonts w:cs="Times New Roman" w:ascii="Calibri" w:hAnsi="Calibri"/>
-          <w:sz w:val="22"/>
-          <w:szCs w:val="22"/>
-        </w:rPr>
-        <w:t>088_OTHER/</w:t>
-      </w:r>
-    </w:p>
-    <w:p>
-      <w:pPr>
-        <w:pStyle w:val="Normal"/>
-        <w:rPr>
-          <w:rFonts w:ascii="Calibri" w:hAnsi="Calibri" w:cs="Times New Roman"/>
-          <w:sz w:val="22"/>
-          <w:szCs w:val="22"/>
-        </w:rPr>
-      </w:pPr>
-      <w:r>
-        <w:rPr>
-          <w:rFonts w:cs="Times New Roman" w:ascii="Calibri" w:hAnsi="Calibri"/>
-          <w:sz w:val="22"/>
-          <w:szCs w:val="22"/>
-        </w:rPr>
-        <w:t>089_OTHER/</w:t>
-      </w:r>
-    </w:p>
-    <w:p>
-      <w:pPr>
-        <w:pStyle w:val="Normal"/>
-        <w:rPr>
-          <w:rFonts w:ascii="Calibri" w:hAnsi="Calibri" w:cs="Times New Roman"/>
-          <w:sz w:val="22"/>
-          <w:szCs w:val="22"/>
-        </w:rPr>
-      </w:pPr>
-      <w:r>
-        <w:rPr>
-          <w:rFonts w:cs="Times New Roman" w:ascii="Calibri" w:hAnsi="Calibri"/>
-          <w:sz w:val="22"/>
-          <w:szCs w:val="22"/>
-        </w:rPr>
-        <w:t>090_OTHER/</w:t>
-      </w:r>
-    </w:p>
-    <w:p>
-      <w:pPr>
-        <w:pStyle w:val="Normal"/>
-        <w:rPr>
-          <w:rFonts w:ascii="Calibri" w:hAnsi="Calibri" w:cs="Times New Roman"/>
-          <w:sz w:val="22"/>
-          <w:szCs w:val="22"/>
-        </w:rPr>
-      </w:pPr>
-      <w:r>
-        <w:rPr>
-          <w:rFonts w:cs="Times New Roman" w:ascii="Calibri" w:hAnsi="Calibri"/>
-          <w:sz w:val="22"/>
-          <w:szCs w:val="22"/>
-        </w:rPr>
-        <w:t>091_OTHER/</w:t>
-      </w:r>
-    </w:p>
-    <w:p>
-      <w:pPr>
-        <w:pStyle w:val="Normal"/>
-        <w:rPr>
-          <w:rFonts w:ascii="Calibri" w:hAnsi="Calibri" w:cs="Times New Roman"/>
-          <w:sz w:val="22"/>
-          <w:szCs w:val="22"/>
-        </w:rPr>
-      </w:pPr>
-      <w:r>
-        <w:rPr>
-          <w:rFonts w:cs="Times New Roman" w:ascii="Calibri" w:hAnsi="Calibri"/>
-          <w:sz w:val="22"/>
-          <w:szCs w:val="22"/>
-        </w:rPr>
-        <w:t>092_OTHER/</w:t>
-      </w:r>
-    </w:p>
-    <w:p>
-      <w:pPr>
-        <w:pStyle w:val="Normal"/>
-        <w:rPr>
-          <w:rFonts w:ascii="Calibri" w:hAnsi="Calibri" w:cs="Times New Roman"/>
-          <w:sz w:val="22"/>
-          <w:szCs w:val="22"/>
-        </w:rPr>
-      </w:pPr>
-      <w:r>
-        <w:rPr>
-          <w:rFonts w:cs="Times New Roman" w:ascii="Calibri" w:hAnsi="Calibri"/>
-          <w:sz w:val="22"/>
-          <w:szCs w:val="22"/>
-        </w:rPr>
-        <w:t>093_OTHER/</w:t>
-      </w:r>
-    </w:p>
-    <w:p>
-      <w:pPr>
-        <w:pStyle w:val="Normal"/>
-        <w:rPr>
-          <w:rFonts w:ascii="Calibri" w:hAnsi="Calibri" w:cs="Times New Roman"/>
-          <w:sz w:val="22"/>
-          <w:szCs w:val="22"/>
-        </w:rPr>
-      </w:pPr>
-      <w:r>
-        <w:rPr>
-          <w:rFonts w:cs="Times New Roman" w:ascii="Calibri" w:hAnsi="Calibri"/>
-          <w:sz w:val="22"/>
-          <w:szCs w:val="22"/>
-        </w:rPr>
-        <w:t>094_OTHER/</w:t>
-      </w:r>
-    </w:p>
-    <w:p>
-      <w:pPr>
-        <w:pStyle w:val="Normal"/>
-        <w:rPr>
-          <w:rFonts w:ascii="Calibri" w:hAnsi="Calibri" w:cs="Times New Roman"/>
-          <w:sz w:val="22"/>
-          <w:szCs w:val="22"/>
-        </w:rPr>
-      </w:pPr>
-      <w:r>
-        <w:rPr>
-          <w:rFonts w:cs="Times New Roman" w:ascii="Calibri" w:hAnsi="Calibri"/>
-          <w:sz w:val="22"/>
-          <w:szCs w:val="22"/>
-        </w:rPr>
-        <w:t>095_OTHER/</w:t>
-      </w:r>
-    </w:p>
-    <w:p>
-      <w:pPr>
-        <w:pStyle w:val="Normal"/>
-        <w:rPr>
-          <w:rFonts w:ascii="Calibri" w:hAnsi="Calibri" w:cs="Times New Roman"/>
-          <w:sz w:val="22"/>
-          <w:szCs w:val="22"/>
-        </w:rPr>
-      </w:pPr>
-      <w:r>
-        <w:rPr>
-          <w:rFonts w:cs="Times New Roman" w:ascii="Calibri" w:hAnsi="Calibri"/>
-          <w:sz w:val="22"/>
-          <w:szCs w:val="22"/>
-        </w:rPr>
-        <w:t>096_OTHER/</w:t>
-      </w:r>
-    </w:p>
-    <w:p>
-      <w:pPr>
-        <w:pStyle w:val="Normal"/>
-        <w:rPr>
-          <w:rFonts w:ascii="Calibri" w:hAnsi="Calibri" w:cs="Times New Roman"/>
-          <w:sz w:val="22"/>
-          <w:szCs w:val="22"/>
-        </w:rPr>
-      </w:pPr>
-      <w:r>
-        <w:rPr>
-          <w:rFonts w:cs="Times New Roman" w:ascii="Calibri" w:hAnsi="Calibri"/>
-          <w:sz w:val="22"/>
-          <w:szCs w:val="22"/>
-        </w:rPr>
-        <w:t>097_OTHER/</w:t>
-      </w:r>
-    </w:p>
-    <w:p>
-      <w:pPr>
-        <w:pStyle w:val="Normal"/>
-        <w:rPr>
-          <w:rFonts w:ascii="Calibri" w:hAnsi="Calibri" w:cs="Times New Roman"/>
-          <w:sz w:val="22"/>
-          <w:szCs w:val="22"/>
-        </w:rPr>
-      </w:pPr>
-      <w:r>
-        <w:rPr>
-          <w:rFonts w:cs="Times New Roman" w:ascii="Calibri" w:hAnsi="Calibri"/>
-          <w:sz w:val="22"/>
-          <w:szCs w:val="22"/>
-        </w:rPr>
-        <w:t>098_OTHER/</w:t>
-      </w:r>
-    </w:p>
-    <w:p>
-      <w:pPr>
-        <w:pStyle w:val="Normal"/>
-        <w:rPr>
-          <w:rFonts w:ascii="Calibri" w:hAnsi="Calibri" w:cs="Times New Roman"/>
-          <w:sz w:val="22"/>
-          <w:szCs w:val="22"/>
-        </w:rPr>
-      </w:pPr>
-      <w:r>
-        <w:rPr>
-          <w:rFonts w:cs="Times New Roman" w:ascii="Calibri" w:hAnsi="Calibri"/>
-          <w:sz w:val="22"/>
-          <w:szCs w:val="22"/>
-        </w:rPr>
-        <w:t>099_OTHER/</w:t>
-      </w:r>
-    </w:p>
-    <w:p>
-      <w:pPr>
-        <w:pStyle w:val="Normal"/>
-        <w:rPr>
-          <w:rFonts w:ascii="Calibri" w:hAnsi="Calibri" w:cs="Times New Roman"/>
-          <w:sz w:val="22"/>
-          <w:szCs w:val="22"/>
-        </w:rPr>
-      </w:pPr>
-      <w:r>
-        <w:rPr>
-          <w:rFonts w:cs="Times New Roman" w:ascii="Calibri" w:hAnsi="Calibri"/>
-          <w:sz w:val="22"/>
-          <w:szCs w:val="22"/>
-        </w:rPr>
-        <w:t>#</w:t>
-      </w:r>
-    </w:p>
-    <w:p>
-      <w:pPr>
-        <w:pStyle w:val="Normal"/>
-        <w:rPr>
-          <w:rFonts w:ascii="Calibri" w:hAnsi="Calibri" w:cs="Times New Roman"/>
-          <w:sz w:val="22"/>
-          <w:szCs w:val="22"/>
-        </w:rPr>
-      </w:pPr>
-      <w:r>
-        <w:rPr>
-          <w:rFonts w:cs="Times New Roman" w:ascii="Calibri" w:hAnsi="Calibri"/>
-          <w:sz w:val="22"/>
-          <w:szCs w:val="22"/>
-        </w:rPr>
-        <w:t>#</w:t>
-      </w:r>
-    </w:p>
-    <w:p>
-      <w:pPr>
-        <w:pStyle w:val="Normal"/>
-        <w:rPr>
-          <w:rFonts w:ascii="Calibri" w:hAnsi="Calibri" w:cs="Times New Roman"/>
-          <w:sz w:val="22"/>
-          <w:szCs w:val="22"/>
-        </w:rPr>
-      </w:pPr>
-      <w:r>
-        <w:rPr>
-          <w:rFonts w:cs="Times New Roman" w:ascii="Calibri" w:hAnsi="Calibri"/>
-          <w:sz w:val="22"/>
-          <w:szCs w:val="22"/>
-        </w:rPr>
         <w:t># Galatry parameters</w:t>
       </w:r>
     </w:p>
@@ -4313,23 +4267,13 @@
         </w:rPr>
         <w:t>aux = gal sdv</w:t>
       </w:r>
-    </w:p>
-    <w:p>
-      <w:pPr>
-        <w:pStyle w:val="Normal"/>
-        <w:rPr>
-          <w:rFonts w:ascii="Calibri" w:hAnsi="Calibri" w:cs="Times New Roman"/>
-          <w:sz w:val="22"/>
-          <w:szCs w:val="22"/>
-        </w:rPr>
-      </w:pPr>
-      <w:r>
-        <w:rPr>
-          <w:rFonts w:cs="Times New Roman" w:ascii="Calibri" w:hAnsi="Calibri"/>
-          <w:sz w:val="22"/>
-          <w:szCs w:val="22"/>
-        </w:rPr>
-        <w:t># gal sdv lm</w:t>
+      <w:r>
+        <w:rPr>
+          <w:rFonts w:cs="Times New Roman" w:ascii="Calibri" w:hAnsi="Calibri"/>
+          <w:sz w:val="22"/>
+          <w:szCs w:val="22"/>
+        </w:rPr>
+        <w:t xml:space="preserve"> lm</w:t>
       </w:r>
     </w:p>
     <w:p>
@@ -5028,7 +4972,6 @@
     <w:rPrDefault>
       <w:rPr>
         <w:rFonts w:ascii="Calibri" w:hAnsi="Calibri" w:eastAsia="" w:cs="" w:asciiTheme="minorHAnsi" w:cstheme="minorBidi" w:eastAsiaTheme="minorEastAsia" w:hAnsiTheme="minorHAnsi"/>
-        <w:sz w:val="24"/>
         <w:szCs w:val="24"/>
         <w:lang w:val="en-US" w:eastAsia="en-US" w:bidi="ar-SA"/>
       </w:rPr>
@@ -5432,7 +5375,7 @@
       <w:kern w:val="0"/>
       <w:sz w:val="24"/>
       <w:szCs w:val="20"/>
-      <w:lang w:eastAsia="ja-JP" w:val="en-US" w:bidi="ar-SA"/>
+      <w:lang w:val="en-US" w:eastAsia="ja-JP" w:bidi="ar-SA"/>
     </w:rPr>
   </w:style>
   <w:style w:type="character" w:styleId="DefaultParagraphFont" w:default="1">
@@ -5550,6 +5493,13 @@
   <w:style w:type="paragraph" w:styleId="Figure">
     <w:name w:val="Figure"/>
     <w:basedOn w:val="Caption"/>
+    <w:qFormat/>
+    <w:pPr/>
+    <w:rPr/>
+  </w:style>
+  <w:style w:type="paragraph" w:styleId="FrameContents">
+    <w:name w:val="Frame Contents"/>
+    <w:basedOn w:val="Normal"/>
     <w:qFormat/>
     <w:pPr/>
     <w:rPr/>
